--- a/03.comitegobierno.docx
+++ b/03.comitegobierno.docx
@@ -4,6 +4,26 @@
   <w:body>
     <w:p>
       <w:pPr>
+        <w:pStyle w:val="Ttulo"/>
+      </w:pPr>
+      <w:r>
+        <w:t xml:space="preserve">Vista</w:t>
+      </w:r>
+      <w:r>
+        <w:t xml:space="preserve"> </w:t>
+      </w:r>
+      <w:r>
+        <w:t xml:space="preserve">de</w:t>
+      </w:r>
+      <w:r>
+        <w:t xml:space="preserve"> </w:t>
+      </w:r>
+      <w:r>
+        <w:t xml:space="preserve">Contexto</w:t>
+      </w:r>
+    </w:p>
+    <w:p>
+      <w:pPr>
         <w:pStyle w:val="Textodebloque"/>
       </w:pPr>
       <w:r>
@@ -39,7 +59,7 @@
         <w:pStyle w:val="Textodebloque"/>
       </w:pPr>
       <w:r>
-        <w:t xml:space="preserve">09 Jun 2023</w:t>
+        <w:t xml:space="preserve">10 Jun 2023</w:t>
       </w:r>
     </w:p>
     <w:p>
@@ -57,7 +77,7 @@
         <w:t xml:space="preserve"> </w:t>
       </w:r>
       <w:r>
-        <w:t xml:space="preserve">1.9a654a3</w:t>
+        <w:t xml:space="preserve">1.8a3138f</w:t>
       </w:r>
     </w:p>
     <w:p>
@@ -84,7 +104,7 @@
     </w:p>
     <w:p>
       <w:pPr>
-        <w:pStyle w:val="Textoindependiente"/>
+        <w:pStyle w:val="Textodebloque"/>
       </w:pPr>
       <w:r>
         <w:rPr>
@@ -94,11 +114,13 @@
         <w:t xml:space="preserve">Nota 1</w:t>
       </w:r>
       <w:r>
-        <w:t xml:space="preserve">: los roles del Comité de Gobierno de Arquitectura no posiciones dentro del organigrama del FNA.</w:t>
-      </w:r>
-      <w:r>
-        <w:t xml:space="preserve"> </w:t>
-      </w:r>
+        <w:t xml:space="preserve">: los roles del Comité de Gobierno de Arquitectura no son posiciones dentro del organigrama del FNA.</w:t>
+      </w:r>
+    </w:p>
+    <w:p>
+      <w:pPr>
+        <w:pStyle w:val="Textodebloque"/>
+      </w:pPr>
       <w:r>
         <w:rPr>
           <w:bCs/>
@@ -112,7 +134,7 @@
     </w:p>
     <w:p>
       <w:pPr>
-        <w:pStyle w:val="Textoindependiente"/>
+        <w:pStyle w:val="FirstParagraph"/>
       </w:pPr>
     </w:p>
     <w:bookmarkStart w:id="20" w:name="justificación"/>
@@ -256,7 +278,7 @@
         <w:t xml:space="preserve">Modelo de Implementación del PRY01</w:t>
       </w:r>
     </w:p>
-    <w:bookmarkStart w:id="0" w:name="fig:b2a387f9-644e-4e74-9935-4c209bda83a8"/>
+    <w:bookmarkStart w:id="0" w:name="fig:cd7dcd66-77ca-4256-b6b1-9075fe0c3aae"/>
     <w:p>
       <w:pPr>
         <w:pStyle w:val="CaptionedFigure"/>
@@ -267,7 +289,7 @@
           <wp:inline>
             <wp:extent cx="5600700" cy="4499951"/>
             <wp:effectExtent b="0" l="0" r="0" t="0"/>
-            <wp:docPr descr="Figure 1: Plan de Implementación del Proyecto Hoja de Ruta E-Service FNA, 2023. Abril 2023 a Agosto 2023" title="" id="24" name="Picture"/>
+            <wp:docPr descr="Imagen 1: Plan de Implementación del Proyecto Hoja de Ruta E-Service FNA, 2023. Abril 2023 a Agosto 2023" title="" id="24" name="Picture"/>
             <a:graphic>
               <a:graphicData uri="http://schemas.openxmlformats.org/drawingml/2006/picture">
                 <pic:pic>
@@ -311,7 +333,7 @@
         <w:pStyle w:val="ImageCaption"/>
       </w:pPr>
       <w:r>
-        <w:t xml:space="preserve">Figure 1: Plan de Implementación del Proyecto Hoja de Ruta E-Service FNA, 2023. Abril 2023 a Agosto 2023</w:t>
+        <w:t xml:space="preserve">Imagen 1: Plan de Implementación del Proyecto Hoja de Ruta E-Service FNA, 2023. Abril 2023 a Agosto 2023</w:t>
       </w:r>
     </w:p>
     <w:bookmarkEnd w:id="0"/>

--- a/03.comitegobierno.docx
+++ b/03.comitegobierno.docx
@@ -77,7 +77,7 @@
         <w:t xml:space="preserve"> </w:t>
       </w:r>
       <w:r>
-        <w:t xml:space="preserve">1.8a3138f</w:t>
+        <w:t xml:space="preserve">1.ed2c65c</w:t>
       </w:r>
     </w:p>
     <w:p>
@@ -278,7 +278,7 @@
         <w:t xml:space="preserve">Modelo de Implementación del PRY01</w:t>
       </w:r>
     </w:p>
-    <w:bookmarkStart w:id="0" w:name="fig:cd7dcd66-77ca-4256-b6b1-9075fe0c3aae"/>
+    <w:bookmarkStart w:id="0" w:name="fig:847bc2d9-f0fa-43f0-9f72-4670beb2d48b"/>
     <w:p>
       <w:pPr>
         <w:pStyle w:val="CaptionedFigure"/>

--- a/03.comitegobierno.docx
+++ b/03.comitegobierno.docx
@@ -77,7 +77,7 @@
         <w:t xml:space="preserve"> </w:t>
       </w:r>
       <w:r>
-        <w:t xml:space="preserve">1.ed2c65c</w:t>
+        <w:t xml:space="preserve">1.2a1de31</w:t>
       </w:r>
     </w:p>
     <w:p>
@@ -278,7 +278,7 @@
         <w:t xml:space="preserve">Modelo de Implementación del PRY01</w:t>
       </w:r>
     </w:p>
-    <w:bookmarkStart w:id="0" w:name="fig:847bc2d9-f0fa-43f0-9f72-4670beb2d48b"/>
+    <w:bookmarkStart w:id="0" w:name="fig:61f5a1b5-48cb-4ac9-8d24-491d97af9a6f"/>
     <w:p>
       <w:pPr>
         <w:pStyle w:val="CaptionedFigure"/>

--- a/03.comitegobierno.docx
+++ b/03.comitegobierno.docx
@@ -77,7 +77,7 @@
         <w:t xml:space="preserve"> </w:t>
       </w:r>
       <w:r>
-        <w:t xml:space="preserve">1.2a1de31</w:t>
+        <w:t xml:space="preserve">1.0081e11</w:t>
       </w:r>
     </w:p>
     <w:p>
@@ -278,7 +278,7 @@
         <w:t xml:space="preserve">Modelo de Implementación del PRY01</w:t>
       </w:r>
     </w:p>
-    <w:bookmarkStart w:id="0" w:name="fig:61f5a1b5-48cb-4ac9-8d24-491d97af9a6f"/>
+    <w:bookmarkStart w:id="0" w:name="fig:c601f2a9-f461-4fa4-9758-c57cc5a336ef"/>
     <w:p>
       <w:pPr>
         <w:pStyle w:val="CaptionedFigure"/>

--- a/03.comitegobierno.docx
+++ b/03.comitegobierno.docx
@@ -77,7 +77,7 @@
         <w:t xml:space="preserve"> </w:t>
       </w:r>
       <w:r>
-        <w:t xml:space="preserve">1.0081e11</w:t>
+        <w:t xml:space="preserve">1.61a23a6</w:t>
       </w:r>
     </w:p>
     <w:p>
@@ -278,7 +278,7 @@
         <w:t xml:space="preserve">Modelo de Implementación del PRY01</w:t>
       </w:r>
     </w:p>
-    <w:bookmarkStart w:id="0" w:name="fig:c601f2a9-f461-4fa4-9758-c57cc5a336ef"/>
+    <w:bookmarkStart w:id="0" w:name="fig:9cb4dfaa-57ef-4887-b03c-6b33815fcb4f"/>
     <w:p>
       <w:pPr>
         <w:pStyle w:val="CaptionedFigure"/>

--- a/03.comitegobierno.docx
+++ b/03.comitegobierno.docx
@@ -77,7 +77,7 @@
         <w:t xml:space="preserve"> </w:t>
       </w:r>
       <w:r>
-        <w:t xml:space="preserve">1.61a23a6</w:t>
+        <w:t xml:space="preserve">1.d4d5a2e</w:t>
       </w:r>
     </w:p>
     <w:p>
@@ -278,7 +278,7 @@
         <w:t xml:space="preserve">Modelo de Implementación del PRY01</w:t>
       </w:r>
     </w:p>
-    <w:bookmarkStart w:id="0" w:name="fig:9cb4dfaa-57ef-4887-b03c-6b33815fcb4f"/>
+    <w:bookmarkStart w:id="0" w:name="fig:ffd87c44-ff7e-4fd4-96f7-3636a8ea453d"/>
     <w:p>
       <w:pPr>
         <w:pStyle w:val="CaptionedFigure"/>

--- a/03.comitegobierno.docx
+++ b/03.comitegobierno.docx
@@ -77,7 +77,7 @@
         <w:t xml:space="preserve"> </w:t>
       </w:r>
       <w:r>
-        <w:t xml:space="preserve">1.d4d5a2e</w:t>
+        <w:t xml:space="preserve">1.3759569</w:t>
       </w:r>
     </w:p>
     <w:p>
@@ -278,7 +278,7 @@
         <w:t xml:space="preserve">Modelo de Implementación del PRY01</w:t>
       </w:r>
     </w:p>
-    <w:bookmarkStart w:id="0" w:name="fig:ffd87c44-ff7e-4fd4-96f7-3636a8ea453d"/>
+    <w:bookmarkStart w:id="0" w:name="fig:59e7c47b-5978-4a5c-b06c-fec49183e200"/>
     <w:p>
       <w:pPr>
         <w:pStyle w:val="CaptionedFigure"/>

--- a/03.comitegobierno.docx
+++ b/03.comitegobierno.docx
@@ -77,7 +77,7 @@
         <w:t xml:space="preserve"> </w:t>
       </w:r>
       <w:r>
-        <w:t xml:space="preserve">1.16e598b</w:t>
+        <w:t xml:space="preserve">1.f39db71</w:t>
       </w:r>
     </w:p>
     <w:p>
@@ -278,7 +278,7 @@
         <w:t xml:space="preserve">Modelo de Implementación del PRY01</w:t>
       </w:r>
     </w:p>
-    <w:bookmarkStart w:id="0" w:name="fig:52577ba3-6e04-4128-8296-4df6fce7f6ca"/>
+    <w:bookmarkStart w:id="0" w:name="fig:50c6dea3-6aed-402e-86c5-9e4f457e24f6"/>
     <w:p>
       <w:pPr>
         <w:pStyle w:val="CaptionedFigure"/>

--- a/03.comitegobierno.docx
+++ b/03.comitegobierno.docx
@@ -77,7 +77,7 @@
         <w:t xml:space="preserve"> </w:t>
       </w:r>
       <w:r>
-        <w:t xml:space="preserve">1.f39db71</w:t>
+        <w:t xml:space="preserve">1.c84a839</w:t>
       </w:r>
     </w:p>
     <w:p>
@@ -278,7 +278,7 @@
         <w:t xml:space="preserve">Modelo de Implementación del PRY01</w:t>
       </w:r>
     </w:p>
-    <w:bookmarkStart w:id="0" w:name="fig:50c6dea3-6aed-402e-86c5-9e4f457e24f6"/>
+    <w:bookmarkStart w:id="0" w:name="fig:a449ed3e-3c62-406c-aad3-794d6d9ef1b6"/>
     <w:p>
       <w:pPr>
         <w:pStyle w:val="CaptionedFigure"/>

--- a/03.comitegobierno.docx
+++ b/03.comitegobierno.docx
@@ -77,7 +77,7 @@
         <w:t xml:space="preserve"> </w:t>
       </w:r>
       <w:r>
-        <w:t xml:space="preserve">1.c84a839</w:t>
+        <w:t xml:space="preserve">1.1bf73ce</w:t>
       </w:r>
     </w:p>
     <w:p>
@@ -278,7 +278,7 @@
         <w:t xml:space="preserve">Modelo de Implementación del PRY01</w:t>
       </w:r>
     </w:p>
-    <w:bookmarkStart w:id="0" w:name="fig:a449ed3e-3c62-406c-aad3-794d6d9ef1b6"/>
+    <w:bookmarkStart w:id="0" w:name="fig:eee61b47-4da6-40ba-9f67-5f3ae1b1ff63"/>
     <w:p>
       <w:pPr>
         <w:pStyle w:val="CaptionedFigure"/>

--- a/03.comitegobierno.docx
+++ b/03.comitegobierno.docx
@@ -77,7 +77,7 @@
         <w:t xml:space="preserve"> </w:t>
       </w:r>
       <w:r>
-        <w:t xml:space="preserve">1.1bf73ce</w:t>
+        <w:t xml:space="preserve">1.72ec6de</w:t>
       </w:r>
     </w:p>
     <w:p>
@@ -278,7 +278,7 @@
         <w:t xml:space="preserve">Modelo de Implementación del PRY01</w:t>
       </w:r>
     </w:p>
-    <w:bookmarkStart w:id="0" w:name="fig:eee61b47-4da6-40ba-9f67-5f3ae1b1ff63"/>
+    <w:bookmarkStart w:id="0" w:name="fig:911be914-e738-4c3f-ac21-6e675ca7bf70"/>
     <w:p>
       <w:pPr>
         <w:pStyle w:val="CaptionedFigure"/>

--- a/03.comitegobierno.docx
+++ b/03.comitegobierno.docx
@@ -77,7 +77,7 @@
         <w:t xml:space="preserve"> </w:t>
       </w:r>
       <w:r>
-        <w:t xml:space="preserve">1.72ec6de</w:t>
+        <w:t xml:space="preserve">1.90c63cf</w:t>
       </w:r>
     </w:p>
     <w:p>
@@ -278,7 +278,7 @@
         <w:t xml:space="preserve">Modelo de Implementación del PRY01</w:t>
       </w:r>
     </w:p>
-    <w:bookmarkStart w:id="0" w:name="fig:911be914-e738-4c3f-ac21-6e675ca7bf70"/>
+    <w:bookmarkStart w:id="0" w:name="fig:23f43ef1-6c1b-4673-a46d-5ec1fd4b8843"/>
     <w:p>
       <w:pPr>
         <w:pStyle w:val="CaptionedFigure"/>

--- a/03.comitegobierno.docx
+++ b/03.comitegobierno.docx
@@ -59,7 +59,7 @@
         <w:pStyle w:val="Textodebloque"/>
       </w:pPr>
       <w:r>
-        <w:t xml:space="preserve">12 Jun 2023</w:t>
+        <w:t xml:space="preserve">13 Jun 2023</w:t>
       </w:r>
     </w:p>
     <w:p>
@@ -77,7 +77,7 @@
         <w:t xml:space="preserve"> </w:t>
       </w:r>
       <w:r>
-        <w:t xml:space="preserve">1.90c63cf</w:t>
+        <w:t xml:space="preserve">1.1d5cbb8</w:t>
       </w:r>
     </w:p>
     <w:p>
@@ -278,7 +278,7 @@
         <w:t xml:space="preserve">Modelo de Implementación del PRY01</w:t>
       </w:r>
     </w:p>
-    <w:bookmarkStart w:id="0" w:name="fig:23f43ef1-6c1b-4673-a46d-5ec1fd4b8843"/>
+    <w:bookmarkStart w:id="0" w:name="fig:826125a4-f7ab-4285-b152-fac56b10bac0"/>
     <w:p>
       <w:pPr>
         <w:pStyle w:val="CaptionedFigure"/>

--- a/03.comitegobierno.docx
+++ b/03.comitegobierno.docx
@@ -77,7 +77,7 @@
         <w:t xml:space="preserve"> </w:t>
       </w:r>
       <w:r>
-        <w:t xml:space="preserve">1.1d5cbb8</w:t>
+        <w:t xml:space="preserve">1.a6e1a1c</w:t>
       </w:r>
     </w:p>
     <w:p>
@@ -278,7 +278,7 @@
         <w:t xml:space="preserve">Modelo de Implementación del PRY01</w:t>
       </w:r>
     </w:p>
-    <w:bookmarkStart w:id="0" w:name="fig:826125a4-f7ab-4285-b152-fac56b10bac0"/>
+    <w:bookmarkStart w:id="0" w:name="fig:fd598a13-3391-4910-a8a7-42384297a30b"/>
     <w:p>
       <w:pPr>
         <w:pStyle w:val="CaptionedFigure"/>

--- a/03.comitegobierno.docx
+++ b/03.comitegobierno.docx
@@ -77,7 +77,7 @@
         <w:t xml:space="preserve"> </w:t>
       </w:r>
       <w:r>
-        <w:t xml:space="preserve">1.a6e1a1c</w:t>
+        <w:t xml:space="preserve">1.6792c0b</w:t>
       </w:r>
     </w:p>
     <w:p>
@@ -278,7 +278,7 @@
         <w:t xml:space="preserve">Modelo de Implementación del PRY01</w:t>
       </w:r>
     </w:p>
-    <w:bookmarkStart w:id="0" w:name="fig:fd598a13-3391-4910-a8a7-42384297a30b"/>
+    <w:bookmarkStart w:id="0" w:name="fig:425f91bd-f14c-498f-9b6b-95966b2c517a"/>
     <w:p>
       <w:pPr>
         <w:pStyle w:val="CaptionedFigure"/>

--- a/03.comitegobierno.docx
+++ b/03.comitegobierno.docx
@@ -77,7 +77,7 @@
         <w:t xml:space="preserve"> </w:t>
       </w:r>
       <w:r>
-        <w:t xml:space="preserve">1.6792c0b</w:t>
+        <w:t xml:space="preserve">1.da3a78a</w:t>
       </w:r>
     </w:p>
     <w:p>
@@ -278,7 +278,7 @@
         <w:t xml:space="preserve">Modelo de Implementación del PRY01</w:t>
       </w:r>
     </w:p>
-    <w:bookmarkStart w:id="0" w:name="fig:425f91bd-f14c-498f-9b6b-95966b2c517a"/>
+    <w:bookmarkStart w:id="0" w:name="fig:f91a5ffb-686f-443e-a0c6-9c235da72f60"/>
     <w:p>
       <w:pPr>
         <w:pStyle w:val="CaptionedFigure"/>

--- a/03.comitegobierno.docx
+++ b/03.comitegobierno.docx
@@ -77,7 +77,7 @@
         <w:t xml:space="preserve"> </w:t>
       </w:r>
       <w:r>
-        <w:t xml:space="preserve">1.da3a78a</w:t>
+        <w:t xml:space="preserve">1.5e8de0a</w:t>
       </w:r>
     </w:p>
     <w:p>
@@ -278,7 +278,7 @@
         <w:t xml:space="preserve">Modelo de Implementación del PRY01</w:t>
       </w:r>
     </w:p>
-    <w:bookmarkStart w:id="0" w:name="fig:f91a5ffb-686f-443e-a0c6-9c235da72f60"/>
+    <w:bookmarkStart w:id="0" w:name="fig:95c41d8e-e2ae-4def-ae7f-06934cec4025"/>
     <w:p>
       <w:pPr>
         <w:pStyle w:val="CaptionedFigure"/>

--- a/03.comitegobierno.docx
+++ b/03.comitegobierno.docx
@@ -77,7 +77,7 @@
         <w:t xml:space="preserve"> </w:t>
       </w:r>
       <w:r>
-        <w:t xml:space="preserve">1.5e8de0a</w:t>
+        <w:t xml:space="preserve">1.a0528ee</w:t>
       </w:r>
     </w:p>
     <w:p>
@@ -278,7 +278,7 @@
         <w:t xml:space="preserve">Modelo de Implementación del PRY01</w:t>
       </w:r>
     </w:p>
-    <w:bookmarkStart w:id="0" w:name="fig:95c41d8e-e2ae-4def-ae7f-06934cec4025"/>
+    <w:bookmarkStart w:id="0" w:name="fig:1590dee0-9387-4bf7-a70f-024e394f7075"/>
     <w:p>
       <w:pPr>
         <w:pStyle w:val="CaptionedFigure"/>

--- a/03.comitegobierno.docx
+++ b/03.comitegobierno.docx
@@ -77,7 +77,7 @@
         <w:t xml:space="preserve"> </w:t>
       </w:r>
       <w:r>
-        <w:t xml:space="preserve">1.a0528ee</w:t>
+        <w:t xml:space="preserve">1.b8e57e9</w:t>
       </w:r>
     </w:p>
     <w:p>
@@ -278,7 +278,7 @@
         <w:t xml:space="preserve">Modelo de Implementación del PRY01</w:t>
       </w:r>
     </w:p>
-    <w:bookmarkStart w:id="0" w:name="fig:1590dee0-9387-4bf7-a70f-024e394f7075"/>
+    <w:bookmarkStart w:id="0" w:name="fig:192be1ba-58d3-47e9-ae30-37d1b63eb218"/>
     <w:p>
       <w:pPr>
         <w:pStyle w:val="CaptionedFigure"/>

--- a/03.comitegobierno.docx
+++ b/03.comitegobierno.docx
@@ -77,7 +77,7 @@
         <w:t xml:space="preserve"> </w:t>
       </w:r>
       <w:r>
-        <w:t xml:space="preserve">1.b8e57e9</w:t>
+        <w:t xml:space="preserve">1.24860fa</w:t>
       </w:r>
     </w:p>
     <w:p>
@@ -278,7 +278,7 @@
         <w:t xml:space="preserve">Modelo de Implementación del PRY01</w:t>
       </w:r>
     </w:p>
-    <w:bookmarkStart w:id="0" w:name="fig:192be1ba-58d3-47e9-ae30-37d1b63eb218"/>
+    <w:bookmarkStart w:id="0" w:name="fig:eac52336-191d-49e1-bab8-26e4adc76d6f"/>
     <w:p>
       <w:pPr>
         <w:pStyle w:val="CaptionedFigure"/>

--- a/03.comitegobierno.docx
+++ b/03.comitegobierno.docx
@@ -7,7 +7,7 @@
         <w:pStyle w:val="Ttulo"/>
       </w:pPr>
       <w:r>
-        <w:t xml:space="preserve">Vista</w:t>
+        <w:t xml:space="preserve">Modelo</w:t>
       </w:r>
       <w:r>
         <w:t xml:space="preserve"> </w:t>
@@ -19,7 +19,73 @@
         <w:t xml:space="preserve"> </w:t>
       </w:r>
       <w:r>
-        <w:t xml:space="preserve">Contexto</w:t>
+        <w:t xml:space="preserve">Gobierno.</w:t>
+      </w:r>
+      <w:r>
+        <w:t xml:space="preserve"> </w:t>
+      </w:r>
+      <w:r>
+        <w:t xml:space="preserve">Detalle</w:t>
+      </w:r>
+      <w:r>
+        <w:t xml:space="preserve"> </w:t>
+      </w:r>
+      <w:r>
+        <w:t xml:space="preserve">de</w:t>
+      </w:r>
+      <w:r>
+        <w:t xml:space="preserve"> </w:t>
+      </w:r>
+      <w:r>
+        <w:t xml:space="preserve">los</w:t>
+      </w:r>
+      <w:r>
+        <w:t xml:space="preserve"> </w:t>
+      </w:r>
+      <w:r>
+        <w:t xml:space="preserve">recursos,</w:t>
+      </w:r>
+      <w:r>
+        <w:t xml:space="preserve"> </w:t>
+      </w:r>
+      <w:r>
+        <w:t xml:space="preserve">herramientas,</w:t>
+      </w:r>
+      <w:r>
+        <w:t xml:space="preserve"> </w:t>
+      </w:r>
+      <w:r>
+        <w:t xml:space="preserve">roles</w:t>
+      </w:r>
+      <w:r>
+        <w:t xml:space="preserve"> </w:t>
+      </w:r>
+      <w:r>
+        <w:t xml:space="preserve">y</w:t>
+      </w:r>
+      <w:r>
+        <w:t xml:space="preserve"> </w:t>
+      </w:r>
+      <w:r>
+        <w:t xml:space="preserve">participantes</w:t>
+      </w:r>
+      <w:r>
+        <w:t xml:space="preserve"> </w:t>
+      </w:r>
+      <w:r>
+        <w:t xml:space="preserve">del</w:t>
+      </w:r>
+      <w:r>
+        <w:t xml:space="preserve"> </w:t>
+      </w:r>
+      <w:r>
+        <w:t xml:space="preserve">gobierno</w:t>
+      </w:r>
+      <w:r>
+        <w:t xml:space="preserve"> </w:t>
+      </w:r>
+      <w:r>
+        <w:t xml:space="preserve">SOA</w:t>
       </w:r>
     </w:p>
     <w:p>
@@ -77,7 +143,7 @@
         <w:t xml:space="preserve"> </w:t>
       </w:r>
       <w:r>
-        <w:t xml:space="preserve">1.24860fa</w:t>
+        <w:t xml:space="preserve">1.976a8a8</w:t>
       </w:r>
     </w:p>
     <w:p>
@@ -278,7 +344,7 @@
         <w:t xml:space="preserve">Modelo de Implementación del PRY01</w:t>
       </w:r>
     </w:p>
-    <w:bookmarkStart w:id="0" w:name="fig:eac52336-191d-49e1-bab8-26e4adc76d6f"/>
+    <w:bookmarkStart w:id="0" w:name="fig:b828b2f8-5173-42fc-a752-b709c84d8948"/>
     <w:p>
       <w:pPr>
         <w:pStyle w:val="CaptionedFigure"/>

--- a/03.comitegobierno.docx
+++ b/03.comitegobierno.docx
@@ -143,7 +143,7 @@
         <w:t xml:space="preserve"> </w:t>
       </w:r>
       <w:r>
-        <w:t xml:space="preserve">1.85b01e6</w:t>
+        <w:t xml:space="preserve">1.73364f0</w:t>
       </w:r>
     </w:p>
     <w:p>
@@ -344,7 +344,7 @@
         <w:t xml:space="preserve">Modelo de Implementación del PRY01</w:t>
       </w:r>
     </w:p>
-    <w:bookmarkStart w:id="0" w:name="fig:341518a4-be15-485e-a13c-fea77dbead48"/>
+    <w:bookmarkStart w:id="0" w:name="fig:4b32ea96-976b-4e7c-a60f-d890238b9525"/>
     <w:p>
       <w:pPr>
         <w:pStyle w:val="CaptionedFigure"/>

--- a/03.comitegobierno.docx
+++ b/03.comitegobierno.docx
@@ -143,7 +143,7 @@
         <w:t xml:space="preserve"> </w:t>
       </w:r>
       <w:r>
-        <w:t xml:space="preserve">1.73364f0</w:t>
+        <w:t xml:space="preserve">1.d3c07f9</w:t>
       </w:r>
     </w:p>
     <w:p>
@@ -344,7 +344,7 @@
         <w:t xml:space="preserve">Modelo de Implementación del PRY01</w:t>
       </w:r>
     </w:p>
-    <w:bookmarkStart w:id="0" w:name="fig:4b32ea96-976b-4e7c-a60f-d890238b9525"/>
+    <w:bookmarkStart w:id="0" w:name="fig:7c030ba5-4f51-40c2-b270-818dd7baef63"/>
     <w:p>
       <w:pPr>
         <w:pStyle w:val="CaptionedFigure"/>

--- a/03.comitegobierno.docx
+++ b/03.comitegobierno.docx
@@ -143,7 +143,7 @@
         <w:t xml:space="preserve"> </w:t>
       </w:r>
       <w:r>
-        <w:t xml:space="preserve">1.d3c07f9</w:t>
+        <w:t xml:space="preserve">1.5b38e98</w:t>
       </w:r>
     </w:p>
     <w:p>
@@ -217,7 +217,7 @@
         <w:pStyle w:val="FirstParagraph"/>
       </w:pPr>
       <w:r>
-        <w:t xml:space="preserve">El Comité de Gobierno de Arquitectura captura y gestiona mediante registro en la bitácora de decisiones de arquitectura del FNA las razones, cambios, reformas, transiciones detrás de los requerimientos de arquitectura del FNA (flexibilidad, confiabilidad, rendimiento, mantenibilidad). Comunicará y establecerá responsabilidades directas que de las adaptaciones se deriven a fin de proveer el rastro pertinente a los revisores de estos modificaciones determinadas por el Comité. El Comité de Gobierno de Arquitectura del FNA es, por tanto, la instancia donde se dirimen y dirigen los requerimientos de arquitectura (TOGAF, Architecture Requirement Specification), muchas veces del tipo adaptación o migración tecnológicas, de mayor profundidad y exclusivas de las arquiteturas del FNA.</w:t>
+        <w:t xml:space="preserve">El Comité de Gobierno de Arquitectura captura y gestiona mediante la bitácora de decisiones de arquitectura del FNA (BDA) las razones, cambios, reformas, transiciones que están detrás de los requerimientos de arquitectura del FNA (flexibilidad, confiabilidad, rendimiento, mantenibilidad). El Comité comunicará y establecerá responsabilidades directas que de las adaptaciones se deriven a fin de proveer el rastro pertinente a los revisores de estos modificaciones determinadas por la oficina de arquitectura y por este. El Comité de Gobierno de Arquitectura del FNA es, por tanto, la instancia donde se dirimen y dirigen los requerimientos de arquitectura de mediano y largo plazo (TOGAF, Architecture Requirement Specification), que muchas veces son del tipo de adaptación o migración a una nueva tecnología exclusivas de las arquiteturas del FNA.</w:t>
       </w:r>
     </w:p>
     <w:bookmarkEnd w:id="20"/>
@@ -344,7 +344,7 @@
         <w:t xml:space="preserve">Modelo de Implementación del PRY01</w:t>
       </w:r>
     </w:p>
-    <w:bookmarkStart w:id="0" w:name="fig:7c030ba5-4f51-40c2-b270-818dd7baef63"/>
+    <w:bookmarkStart w:id="0" w:name="fig:5da5c07a-8620-4b32-b9e0-d82c853d2486"/>
     <w:p>
       <w:pPr>
         <w:pStyle w:val="CaptionedFigure"/>

--- a/03.comitegobierno.docx
+++ b/03.comitegobierno.docx
@@ -125,7 +125,7 @@
         <w:pStyle w:val="Textodebloque"/>
       </w:pPr>
       <w:r>
-        <w:t xml:space="preserve">20 Jun 2023</w:t>
+        <w:t xml:space="preserve">21 Jun 2023</w:t>
       </w:r>
     </w:p>
     <w:p>
@@ -143,7 +143,7 @@
         <w:t xml:space="preserve"> </w:t>
       </w:r>
       <w:r>
-        <w:t xml:space="preserve">1.5b38e98</w:t>
+        <w:t xml:space="preserve">1.4e64f06</w:t>
       </w:r>
     </w:p>
     <w:p>
@@ -344,7 +344,7 @@
         <w:t xml:space="preserve">Modelo de Implementación del PRY01</w:t>
       </w:r>
     </w:p>
-    <w:bookmarkStart w:id="0" w:name="fig:5da5c07a-8620-4b32-b9e0-d82c853d2486"/>
+    <w:bookmarkStart w:id="0" w:name="fig:3aa1dd8d-05cb-44b2-bfb5-6a2d9cf5b1b9"/>
     <w:p>
       <w:pPr>
         <w:pStyle w:val="CaptionedFigure"/>

--- a/03.comitegobierno.docx
+++ b/03.comitegobierno.docx
@@ -143,7 +143,7 @@
         <w:t xml:space="preserve"> </w:t>
       </w:r>
       <w:r>
-        <w:t xml:space="preserve">1.4e64f06</w:t>
+        <w:t xml:space="preserve">1.71254cd</w:t>
       </w:r>
     </w:p>
     <w:p>
@@ -344,7 +344,7 @@
         <w:t xml:space="preserve">Modelo de Implementación del PRY01</w:t>
       </w:r>
     </w:p>
-    <w:bookmarkStart w:id="0" w:name="fig:3aa1dd8d-05cb-44b2-bfb5-6a2d9cf5b1b9"/>
+    <w:bookmarkStart w:id="0" w:name="fig:c98cd5ad-bddb-4a4e-80bb-b6a89b628c05"/>
     <w:p>
       <w:pPr>
         <w:pStyle w:val="CaptionedFigure"/>

--- a/03.comitegobierno.docx
+++ b/03.comitegobierno.docx
@@ -143,7 +143,7 @@
         <w:t xml:space="preserve"> </w:t>
       </w:r>
       <w:r>
-        <w:t xml:space="preserve">1.71254cd</w:t>
+        <w:t xml:space="preserve">1.359489e</w:t>
       </w:r>
     </w:p>
     <w:p>
@@ -344,7 +344,7 @@
         <w:t xml:space="preserve">Modelo de Implementación del PRY01</w:t>
       </w:r>
     </w:p>
-    <w:bookmarkStart w:id="0" w:name="fig:c98cd5ad-bddb-4a4e-80bb-b6a89b628c05"/>
+    <w:bookmarkStart w:id="0" w:name="fig:86b09ab6-954b-4d2f-ac37-2c847d3bc151"/>
     <w:p>
       <w:pPr>
         <w:pStyle w:val="CaptionedFigure"/>

--- a/03.comitegobierno.docx
+++ b/03.comitegobierno.docx
@@ -143,7 +143,7 @@
         <w:t xml:space="preserve"> </w:t>
       </w:r>
       <w:r>
-        <w:t xml:space="preserve">1.359489e</w:t>
+        <w:t xml:space="preserve">1.ae6a38e</w:t>
       </w:r>
     </w:p>
     <w:p>
@@ -344,7 +344,7 @@
         <w:t xml:space="preserve">Modelo de Implementación del PRY01</w:t>
       </w:r>
     </w:p>
-    <w:bookmarkStart w:id="0" w:name="fig:86b09ab6-954b-4d2f-ac37-2c847d3bc151"/>
+    <w:bookmarkStart w:id="0" w:name="fig:ea615208-273e-44d5-bffa-a309745f51ea"/>
     <w:p>
       <w:pPr>
         <w:pStyle w:val="CaptionedFigure"/>

--- a/03.comitegobierno.docx
+++ b/03.comitegobierno.docx
@@ -143,7 +143,7 @@
         <w:t xml:space="preserve"> </w:t>
       </w:r>
       <w:r>
-        <w:t xml:space="preserve">1.ae6a38e</w:t>
+        <w:t xml:space="preserve">1.7232836</w:t>
       </w:r>
     </w:p>
     <w:p>
@@ -344,7 +344,7 @@
         <w:t xml:space="preserve">Modelo de Implementación del PRY01</w:t>
       </w:r>
     </w:p>
-    <w:bookmarkStart w:id="0" w:name="fig:ea615208-273e-44d5-bffa-a309745f51ea"/>
+    <w:bookmarkStart w:id="0" w:name="fig:5cb5ce66-f462-45d8-8771-b8e53409a35c"/>
     <w:p>
       <w:pPr>
         <w:pStyle w:val="CaptionedFigure"/>

--- a/03.comitegobierno.docx
+++ b/03.comitegobierno.docx
@@ -143,7 +143,7 @@
         <w:t xml:space="preserve"> </w:t>
       </w:r>
       <w:r>
-        <w:t xml:space="preserve">1.7232836</w:t>
+        <w:t xml:space="preserve">1.c236b16</w:t>
       </w:r>
     </w:p>
     <w:p>
@@ -344,7 +344,7 @@
         <w:t xml:space="preserve">Modelo de Implementación del PRY01</w:t>
       </w:r>
     </w:p>
-    <w:bookmarkStart w:id="0" w:name="fig:5cb5ce66-f462-45d8-8771-b8e53409a35c"/>
+    <w:bookmarkStart w:id="0" w:name="fig:19e32e56-ca80-4482-9dc7-b52815233aa5"/>
     <w:p>
       <w:pPr>
         <w:pStyle w:val="CaptionedFigure"/>

--- a/03.comitegobierno.docx
+++ b/03.comitegobierno.docx
@@ -2,92 +2,6 @@
 <file path=word/document.xml><?xml version="1.0" encoding="utf-8"?>
 <w:document xmlns:w="http://schemas.openxmlformats.org/wordprocessingml/2006/main" xmlns:m="http://schemas.openxmlformats.org/officeDocument/2006/math" xmlns:r="http://schemas.openxmlformats.org/officeDocument/2006/relationships" xmlns:o="urn:schemas-microsoft-com:office:office" xmlns:v="urn:schemas-microsoft-com:vml" xmlns:w10="urn:schemas-microsoft-com:office:word" xmlns:a="http://schemas.openxmlformats.org/drawingml/2006/main" xmlns:pic="http://schemas.openxmlformats.org/drawingml/2006/picture" xmlns:wp="http://schemas.openxmlformats.org/drawingml/2006/wordprocessingDrawing">
   <w:body>
-    <w:p>
-      <w:pPr>
-        <w:pStyle w:val="Ttulo"/>
-      </w:pPr>
-      <w:r>
-        <w:t xml:space="preserve">Modelo</w:t>
-      </w:r>
-      <w:r>
-        <w:t xml:space="preserve"> </w:t>
-      </w:r>
-      <w:r>
-        <w:t xml:space="preserve">de</w:t>
-      </w:r>
-      <w:r>
-        <w:t xml:space="preserve"> </w:t>
-      </w:r>
-      <w:r>
-        <w:t xml:space="preserve">Gobierno.</w:t>
-      </w:r>
-      <w:r>
-        <w:t xml:space="preserve"> </w:t>
-      </w:r>
-      <w:r>
-        <w:t xml:space="preserve">Detalle</w:t>
-      </w:r>
-      <w:r>
-        <w:t xml:space="preserve"> </w:t>
-      </w:r>
-      <w:r>
-        <w:t xml:space="preserve">de</w:t>
-      </w:r>
-      <w:r>
-        <w:t xml:space="preserve"> </w:t>
-      </w:r>
-      <w:r>
-        <w:t xml:space="preserve">los</w:t>
-      </w:r>
-      <w:r>
-        <w:t xml:space="preserve"> </w:t>
-      </w:r>
-      <w:r>
-        <w:t xml:space="preserve">recursos,</w:t>
-      </w:r>
-      <w:r>
-        <w:t xml:space="preserve"> </w:t>
-      </w:r>
-      <w:r>
-        <w:t xml:space="preserve">herramientas,</w:t>
-      </w:r>
-      <w:r>
-        <w:t xml:space="preserve"> </w:t>
-      </w:r>
-      <w:r>
-        <w:t xml:space="preserve">roles</w:t>
-      </w:r>
-      <w:r>
-        <w:t xml:space="preserve"> </w:t>
-      </w:r>
-      <w:r>
-        <w:t xml:space="preserve">y</w:t>
-      </w:r>
-      <w:r>
-        <w:t xml:space="preserve"> </w:t>
-      </w:r>
-      <w:r>
-        <w:t xml:space="preserve">participantes</w:t>
-      </w:r>
-      <w:r>
-        <w:t xml:space="preserve"> </w:t>
-      </w:r>
-      <w:r>
-        <w:t xml:space="preserve">del</w:t>
-      </w:r>
-      <w:r>
-        <w:t xml:space="preserve"> </w:t>
-      </w:r>
-      <w:r>
-        <w:t xml:space="preserve">gobierno</w:t>
-      </w:r>
-      <w:r>
-        <w:t xml:space="preserve"> </w:t>
-      </w:r>
-      <w:r>
-        <w:t xml:space="preserve">SOA</w:t>
-      </w:r>
-    </w:p>
     <w:p>
       <w:pPr>
         <w:pStyle w:val="Textodebloque"/>
@@ -143,7 +57,7 @@
         <w:t xml:space="preserve"> </w:t>
       </w:r>
       <w:r>
-        <w:t xml:space="preserve">1.c236b16</w:t>
+        <w:t xml:space="preserve">1.9ed0f47</w:t>
       </w:r>
     </w:p>
     <w:p>
@@ -344,7 +258,7 @@
         <w:t xml:space="preserve">Modelo de Implementación del PRY01</w:t>
       </w:r>
     </w:p>
-    <w:bookmarkStart w:id="0" w:name="fig:19e32e56-ca80-4482-9dc7-b52815233aa5"/>
+    <w:bookmarkStart w:id="0" w:name="fig:755ada8c-c941-41a6-b76b-2879ee550dae"/>
     <w:p>
       <w:pPr>
         <w:pStyle w:val="CaptionedFigure"/>

--- a/03.comitegobierno.docx
+++ b/03.comitegobierno.docx
@@ -57,7 +57,7 @@
         <w:t xml:space="preserve"> </w:t>
       </w:r>
       <w:r>
-        <w:t xml:space="preserve">1.9ed0f47</w:t>
+        <w:t xml:space="preserve">1.fe5d871</w:t>
       </w:r>
     </w:p>
     <w:p>
@@ -258,7 +258,7 @@
         <w:t xml:space="preserve">Modelo de Implementación del PRY01</w:t>
       </w:r>
     </w:p>
-    <w:bookmarkStart w:id="0" w:name="fig:755ada8c-c941-41a6-b76b-2879ee550dae"/>
+    <w:bookmarkStart w:id="0" w:name="fig:dad2ce46-e806-4544-af6d-c9ef15d338fa"/>
     <w:p>
       <w:pPr>
         <w:pStyle w:val="CaptionedFigure"/>

--- a/03.comitegobierno.docx
+++ b/03.comitegobierno.docx
@@ -57,7 +57,7 @@
         <w:t xml:space="preserve"> </w:t>
       </w:r>
       <w:r>
-        <w:t xml:space="preserve">1.fe5d871</w:t>
+        <w:t xml:space="preserve">1.13c85df</w:t>
       </w:r>
     </w:p>
     <w:p>
@@ -258,7 +258,7 @@
         <w:t xml:space="preserve">Modelo de Implementación del PRY01</w:t>
       </w:r>
     </w:p>
-    <w:bookmarkStart w:id="0" w:name="fig:dad2ce46-e806-4544-af6d-c9ef15d338fa"/>
+    <w:bookmarkStart w:id="0" w:name="fig:a6053f62-c136-42c0-9e65-f66a9d0e975e"/>
     <w:p>
       <w:pPr>
         <w:pStyle w:val="CaptionedFigure"/>

--- a/03.comitegobierno.docx
+++ b/03.comitegobierno.docx
@@ -39,7 +39,7 @@
         <w:pStyle w:val="Textodebloque"/>
       </w:pPr>
       <w:r>
-        <w:t xml:space="preserve">21 Jun 2023</w:t>
+        <w:t xml:space="preserve">22 Jun 2023</w:t>
       </w:r>
     </w:p>
     <w:p>
@@ -57,7 +57,7 @@
         <w:t xml:space="preserve"> </w:t>
       </w:r>
       <w:r>
-        <w:t xml:space="preserve">1.13c85df</w:t>
+        <w:t xml:space="preserve">1.1b619cb</w:t>
       </w:r>
     </w:p>
     <w:p>
@@ -258,7 +258,7 @@
         <w:t xml:space="preserve">Modelo de Implementación del PRY01</w:t>
       </w:r>
     </w:p>
-    <w:bookmarkStart w:id="0" w:name="fig:a6053f62-c136-42c0-9e65-f66a9d0e975e"/>
+    <w:bookmarkStart w:id="0" w:name="fig:74cf69bd-cb40-4064-a282-bc3913d07fcd"/>
     <w:p>
       <w:pPr>
         <w:pStyle w:val="CaptionedFigure"/>

--- a/03.comitegobierno.docx
+++ b/03.comitegobierno.docx
@@ -57,7 +57,7 @@
         <w:t xml:space="preserve"> </w:t>
       </w:r>
       <w:r>
-        <w:t xml:space="preserve">1.1b619cb</w:t>
+        <w:t xml:space="preserve">1.ea86e28</w:t>
       </w:r>
     </w:p>
     <w:p>
@@ -258,7 +258,7 @@
         <w:t xml:space="preserve">Modelo de Implementación del PRY01</w:t>
       </w:r>
     </w:p>
-    <w:bookmarkStart w:id="0" w:name="fig:74cf69bd-cb40-4064-a282-bc3913d07fcd"/>
+    <w:bookmarkStart w:id="0" w:name="fig:91a94fbe-1afd-4370-ba27-71ec65ae8614"/>
     <w:p>
       <w:pPr>
         <w:pStyle w:val="CaptionedFigure"/>

--- a/03.comitegobierno.docx
+++ b/03.comitegobierno.docx
@@ -39,7 +39,7 @@
         <w:pStyle w:val="Textodebloque"/>
       </w:pPr>
       <w:r>
-        <w:t xml:space="preserve">22 Jun 2023</w:t>
+        <w:t xml:space="preserve">23 Jun 2023</w:t>
       </w:r>
     </w:p>
     <w:p>
@@ -57,7 +57,7 @@
         <w:t xml:space="preserve"> </w:t>
       </w:r>
       <w:r>
-        <w:t xml:space="preserve">1.ea86e28</w:t>
+        <w:t xml:space="preserve">1.eb189e9</w:t>
       </w:r>
     </w:p>
     <w:p>
@@ -258,7 +258,7 @@
         <w:t xml:space="preserve">Modelo de Implementación del PRY01</w:t>
       </w:r>
     </w:p>
-    <w:bookmarkStart w:id="0" w:name="fig:91a94fbe-1afd-4370-ba27-71ec65ae8614"/>
+    <w:bookmarkStart w:id="0" w:name="fig:07e1c8d7-62d4-4ae6-90f9-4ac713d6fc79"/>
     <w:p>
       <w:pPr>
         <w:pStyle w:val="CaptionedFigure"/>

--- a/03.comitegobierno.docx
+++ b/03.comitegobierno.docx
@@ -57,7 +57,7 @@
         <w:t xml:space="preserve"> </w:t>
       </w:r>
       <w:r>
-        <w:t xml:space="preserve">1.eb189e9</w:t>
+        <w:t xml:space="preserve">1.9c14e8b</w:t>
       </w:r>
     </w:p>
     <w:p>
@@ -258,7 +258,7 @@
         <w:t xml:space="preserve">Modelo de Implementación del PRY01</w:t>
       </w:r>
     </w:p>
-    <w:bookmarkStart w:id="0" w:name="fig:07e1c8d7-62d4-4ae6-90f9-4ac713d6fc79"/>
+    <w:bookmarkStart w:id="0" w:name="fig:8d42b723-bf60-44cd-8cb3-d153c657afec"/>
     <w:p>
       <w:pPr>
         <w:pStyle w:val="CaptionedFigure"/>

--- a/03.comitegobierno.docx
+++ b/03.comitegobierno.docx
@@ -57,7 +57,7 @@
         <w:t xml:space="preserve"> </w:t>
       </w:r>
       <w:r>
-        <w:t xml:space="preserve">1.9c14e8b</w:t>
+        <w:t xml:space="preserve">1.4c7a94b</w:t>
       </w:r>
     </w:p>
     <w:p>
@@ -258,7 +258,7 @@
         <w:t xml:space="preserve">Modelo de Implementación del PRY01</w:t>
       </w:r>
     </w:p>
-    <w:bookmarkStart w:id="0" w:name="fig:8d42b723-bf60-44cd-8cb3-d153c657afec"/>
+    <w:bookmarkStart w:id="0" w:name="fig:7eb86d4c-9827-49b1-aa14-ee466eb3e2fd"/>
     <w:p>
       <w:pPr>
         <w:pStyle w:val="CaptionedFigure"/>

--- a/03.comitegobierno.docx
+++ b/03.comitegobierno.docx
@@ -57,7 +57,7 @@
         <w:t xml:space="preserve"> </w:t>
       </w:r>
       <w:r>
-        <w:t xml:space="preserve">1.4c7a94b</w:t>
+        <w:t xml:space="preserve">1.8a11670</w:t>
       </w:r>
     </w:p>
     <w:p>
@@ -258,7 +258,7 @@
         <w:t xml:space="preserve">Modelo de Implementación del PRY01</w:t>
       </w:r>
     </w:p>
-    <w:bookmarkStart w:id="0" w:name="fig:7eb86d4c-9827-49b1-aa14-ee466eb3e2fd"/>
+    <w:bookmarkStart w:id="0" w:name="fig:9c12ad22-e989-4a8c-a4e3-57b6afc31551"/>
     <w:p>
       <w:pPr>
         <w:pStyle w:val="CaptionedFigure"/>

--- a/03.comitegobierno.docx
+++ b/03.comitegobierno.docx
@@ -39,7 +39,7 @@
         <w:pStyle w:val="Textodebloque"/>
       </w:pPr>
       <w:r>
-        <w:t xml:space="preserve">23 Jun 2023</w:t>
+        <w:t xml:space="preserve">24 Jun 2023</w:t>
       </w:r>
     </w:p>
     <w:p>
@@ -57,7 +57,7 @@
         <w:t xml:space="preserve"> </w:t>
       </w:r>
       <w:r>
-        <w:t xml:space="preserve">1.8a11670</w:t>
+        <w:t xml:space="preserve">1.4c59737</w:t>
       </w:r>
     </w:p>
     <w:p>
@@ -258,7 +258,7 @@
         <w:t xml:space="preserve">Modelo de Implementación del PRY01</w:t>
       </w:r>
     </w:p>
-    <w:bookmarkStart w:id="0" w:name="fig:9c12ad22-e989-4a8c-a4e3-57b6afc31551"/>
+    <w:bookmarkStart w:id="0" w:name="fig:05b04366-69c6-427f-8c51-d5ae9fbb1d0e"/>
     <w:p>
       <w:pPr>
         <w:pStyle w:val="CaptionedFigure"/>

--- a/03.comitegobierno.docx
+++ b/03.comitegobierno.docx
@@ -57,7 +57,7 @@
         <w:t xml:space="preserve"> </w:t>
       </w:r>
       <w:r>
-        <w:t xml:space="preserve">1.4c59737</w:t>
+        <w:t xml:space="preserve">1.7ce212d</w:t>
       </w:r>
     </w:p>
     <w:p>
@@ -258,7 +258,7 @@
         <w:t xml:space="preserve">Modelo de Implementación del PRY01</w:t>
       </w:r>
     </w:p>
-    <w:bookmarkStart w:id="0" w:name="fig:05b04366-69c6-427f-8c51-d5ae9fbb1d0e"/>
+    <w:bookmarkStart w:id="0" w:name="fig:74a7a2b1-c92d-470c-a382-66bf73b2e4fc"/>
     <w:p>
       <w:pPr>
         <w:pStyle w:val="CaptionedFigure"/>

--- a/03.comitegobierno.docx
+++ b/03.comitegobierno.docx
@@ -57,7 +57,7 @@
         <w:t xml:space="preserve"> </w:t>
       </w:r>
       <w:r>
-        <w:t xml:space="preserve">1.7ce212d</w:t>
+        <w:t xml:space="preserve">1.2f0ed40</w:t>
       </w:r>
     </w:p>
     <w:p>
@@ -258,7 +258,7 @@
         <w:t xml:space="preserve">Modelo de Implementación del PRY01</w:t>
       </w:r>
     </w:p>
-    <w:bookmarkStart w:id="0" w:name="fig:74a7a2b1-c92d-470c-a382-66bf73b2e4fc"/>
+    <w:bookmarkStart w:id="0" w:name="fig:66bf5d5a-1f63-4f05-b30d-391103386138"/>
     <w:p>
       <w:pPr>
         <w:pStyle w:val="CaptionedFigure"/>

--- a/03.comitegobierno.docx
+++ b/03.comitegobierno.docx
@@ -57,7 +57,7 @@
         <w:t xml:space="preserve"> </w:t>
       </w:r>
       <w:r>
-        <w:t xml:space="preserve">1.2f0ed40</w:t>
+        <w:t xml:space="preserve">1.6e4fb8f</w:t>
       </w:r>
     </w:p>
     <w:p>
@@ -258,7 +258,7 @@
         <w:t xml:space="preserve">Modelo de Implementación del PRY01</w:t>
       </w:r>
     </w:p>
-    <w:bookmarkStart w:id="0" w:name="fig:66bf5d5a-1f63-4f05-b30d-391103386138"/>
+    <w:bookmarkStart w:id="0" w:name="fig:1311595f-840b-4022-a6a6-65f5f0800321"/>
     <w:p>
       <w:pPr>
         <w:pStyle w:val="CaptionedFigure"/>

--- a/03.comitegobierno.docx
+++ b/03.comitegobierno.docx
@@ -57,7 +57,7 @@
         <w:t xml:space="preserve"> </w:t>
       </w:r>
       <w:r>
-        <w:t xml:space="preserve">1.6e4fb8f</w:t>
+        <w:t xml:space="preserve">1.8b77c81</w:t>
       </w:r>
     </w:p>
     <w:p>
@@ -258,7 +258,7 @@
         <w:t xml:space="preserve">Modelo de Implementación del PRY01</w:t>
       </w:r>
     </w:p>
-    <w:bookmarkStart w:id="0" w:name="fig:1311595f-840b-4022-a6a6-65f5f0800321"/>
+    <w:bookmarkStart w:id="0" w:name="fig:ee0eb0e5-7e4e-4b7b-b651-a0d5bb8803b2"/>
     <w:p>
       <w:pPr>
         <w:pStyle w:val="CaptionedFigure"/>

--- a/03.comitegobierno.docx
+++ b/03.comitegobierno.docx
@@ -57,7 +57,7 @@
         <w:t xml:space="preserve"> </w:t>
       </w:r>
       <w:r>
-        <w:t xml:space="preserve">1.8b77c81</w:t>
+        <w:t xml:space="preserve">1.4bc1d63</w:t>
       </w:r>
     </w:p>
     <w:p>
@@ -258,7 +258,7 @@
         <w:t xml:space="preserve">Modelo de Implementación del PRY01</w:t>
       </w:r>
     </w:p>
-    <w:bookmarkStart w:id="0" w:name="fig:ee0eb0e5-7e4e-4b7b-b651-a0d5bb8803b2"/>
+    <w:bookmarkStart w:id="0" w:name="fig:25bbc0c1-b9aa-43e8-be82-90efea36cc99"/>
     <w:p>
       <w:pPr>
         <w:pStyle w:val="CaptionedFigure"/>

--- a/03.comitegobierno.docx
+++ b/03.comitegobierno.docx
@@ -57,7 +57,7 @@
         <w:t xml:space="preserve"> </w:t>
       </w:r>
       <w:r>
-        <w:t xml:space="preserve">1.4bc1d63</w:t>
+        <w:t xml:space="preserve">1.b216041</w:t>
       </w:r>
     </w:p>
     <w:p>
@@ -258,7 +258,7 @@
         <w:t xml:space="preserve">Modelo de Implementación del PRY01</w:t>
       </w:r>
     </w:p>
-    <w:bookmarkStart w:id="0" w:name="fig:25bbc0c1-b9aa-43e8-be82-90efea36cc99"/>
+    <w:bookmarkStart w:id="0" w:name="fig:e03cb384-b85d-42f7-a7d5-9ce958bb2c36"/>
     <w:p>
       <w:pPr>
         <w:pStyle w:val="CaptionedFigure"/>

--- a/03.comitegobierno.docx
+++ b/03.comitegobierno.docx
@@ -57,7 +57,7 @@
         <w:t xml:space="preserve"> </w:t>
       </w:r>
       <w:r>
-        <w:t xml:space="preserve">1.b216041</w:t>
+        <w:t xml:space="preserve">1.cfea210</w:t>
       </w:r>
     </w:p>
     <w:p>
@@ -258,7 +258,7 @@
         <w:t xml:space="preserve">Modelo de Implementación del PRY01</w:t>
       </w:r>
     </w:p>
-    <w:bookmarkStart w:id="0" w:name="fig:e03cb384-b85d-42f7-a7d5-9ce958bb2c36"/>
+    <w:bookmarkStart w:id="0" w:name="fig:9cb4013b-9f20-41d4-a06b-c27c12d7c80d"/>
     <w:p>
       <w:pPr>
         <w:pStyle w:val="CaptionedFigure"/>

--- a/03.comitegobierno.docx
+++ b/03.comitegobierno.docx
@@ -57,7 +57,7 @@
         <w:t xml:space="preserve"> </w:t>
       </w:r>
       <w:r>
-        <w:t xml:space="preserve">1.cfea210</w:t>
+        <w:t xml:space="preserve">1.9596a81</w:t>
       </w:r>
     </w:p>
     <w:p>
@@ -258,7 +258,7 @@
         <w:t xml:space="preserve">Modelo de Implementación del PRY01</w:t>
       </w:r>
     </w:p>
-    <w:bookmarkStart w:id="0" w:name="fig:9cb4013b-9f20-41d4-a06b-c27c12d7c80d"/>
+    <w:bookmarkStart w:id="0" w:name="fig:7c49087b-b4d0-4c05-bc60-b98c82c9016f"/>
     <w:p>
       <w:pPr>
         <w:pStyle w:val="CaptionedFigure"/>

--- a/03.comitegobierno.docx
+++ b/03.comitegobierno.docx
@@ -57,7 +57,7 @@
         <w:t xml:space="preserve"> </w:t>
       </w:r>
       <w:r>
-        <w:t xml:space="preserve">1.9596a81</w:t>
+        <w:t xml:space="preserve">1.1d78c31</w:t>
       </w:r>
     </w:p>
     <w:p>
@@ -258,7 +258,7 @@
         <w:t xml:space="preserve">Modelo de Implementación del PRY01</w:t>
       </w:r>
     </w:p>
-    <w:bookmarkStart w:id="0" w:name="fig:7c49087b-b4d0-4c05-bc60-b98c82c9016f"/>
+    <w:bookmarkStart w:id="0" w:name="fig:b9989cab-593f-4ae4-8bfd-9a3eec4e386e"/>
     <w:p>
       <w:pPr>
         <w:pStyle w:val="CaptionedFigure"/>

--- a/03.comitegobierno.docx
+++ b/03.comitegobierno.docx
@@ -39,7 +39,7 @@
         <w:pStyle w:val="Textodebloque"/>
       </w:pPr>
       <w:r>
-        <w:t xml:space="preserve">24 Jun 2023</w:t>
+        <w:t xml:space="preserve">27 Jun 2023</w:t>
       </w:r>
     </w:p>
     <w:p>
@@ -57,7 +57,7 @@
         <w:t xml:space="preserve"> </w:t>
       </w:r>
       <w:r>
-        <w:t xml:space="preserve">1.1d78c31</w:t>
+        <w:t xml:space="preserve">1.48cbdd6</w:t>
       </w:r>
     </w:p>
     <w:p>
@@ -258,7 +258,7 @@
         <w:t xml:space="preserve">Modelo de Implementación del PRY01</w:t>
       </w:r>
     </w:p>
-    <w:bookmarkStart w:id="0" w:name="fig:b9989cab-593f-4ae4-8bfd-9a3eec4e386e"/>
+    <w:bookmarkStart w:id="0" w:name="fig:ae707772-03c3-4185-a01f-5153dd3e9f9a"/>
     <w:p>
       <w:pPr>
         <w:pStyle w:val="CaptionedFigure"/>

--- a/03.comitegobierno.docx
+++ b/03.comitegobierno.docx
@@ -57,7 +57,7 @@
         <w:t xml:space="preserve"> </w:t>
       </w:r>
       <w:r>
-        <w:t xml:space="preserve">1.48cbdd6</w:t>
+        <w:t xml:space="preserve">1.13a8b42</w:t>
       </w:r>
     </w:p>
     <w:p>
@@ -258,7 +258,7 @@
         <w:t xml:space="preserve">Modelo de Implementación del PRY01</w:t>
       </w:r>
     </w:p>
-    <w:bookmarkStart w:id="0" w:name="fig:ae707772-03c3-4185-a01f-5153dd3e9f9a"/>
+    <w:bookmarkStart w:id="0" w:name="fig:8a5d7137-a7e9-42cd-a3d7-b733bf7b5a4a"/>
     <w:p>
       <w:pPr>
         <w:pStyle w:val="CaptionedFigure"/>

--- a/03.comitegobierno.docx
+++ b/03.comitegobierno.docx
@@ -39,7 +39,7 @@
         <w:pStyle w:val="Textodebloque"/>
       </w:pPr>
       <w:r>
-        <w:t xml:space="preserve">27 Jun 2023</w:t>
+        <w:t xml:space="preserve">28 Jun 2023</w:t>
       </w:r>
     </w:p>
     <w:p>
@@ -57,7 +57,7 @@
         <w:t xml:space="preserve"> </w:t>
       </w:r>
       <w:r>
-        <w:t xml:space="preserve">1.13a8b42</w:t>
+        <w:t xml:space="preserve">1.d3faf30</w:t>
       </w:r>
     </w:p>
     <w:p>
@@ -258,7 +258,7 @@
         <w:t xml:space="preserve">Modelo de Implementación del PRY01</w:t>
       </w:r>
     </w:p>
-    <w:bookmarkStart w:id="0" w:name="fig:8a5d7137-a7e9-42cd-a3d7-b733bf7b5a4a"/>
+    <w:bookmarkStart w:id="0" w:name="fig:015482fc-d776-4fa2-9865-5c4fb6df3de6"/>
     <w:p>
       <w:pPr>
         <w:pStyle w:val="CaptionedFigure"/>

--- a/03.comitegobierno.docx
+++ b/03.comitegobierno.docx
@@ -57,7 +57,7 @@
         <w:t xml:space="preserve"> </w:t>
       </w:r>
       <w:r>
-        <w:t xml:space="preserve">1.d3faf30</w:t>
+        <w:t xml:space="preserve">1.ac9cc8a</w:t>
       </w:r>
     </w:p>
     <w:p>
@@ -258,7 +258,7 @@
         <w:t xml:space="preserve">Modelo de Implementación del PRY01</w:t>
       </w:r>
     </w:p>
-    <w:bookmarkStart w:id="0" w:name="fig:015482fc-d776-4fa2-9865-5c4fb6df3de6"/>
+    <w:bookmarkStart w:id="0" w:name="fig:62ff4dfb-82c2-4e09-b754-0300e46b9180"/>
     <w:p>
       <w:pPr>
         <w:pStyle w:val="CaptionedFigure"/>

--- a/03.comitegobierno.docx
+++ b/03.comitegobierno.docx
@@ -57,7 +57,7 @@
         <w:t xml:space="preserve"> </w:t>
       </w:r>
       <w:r>
-        <w:t xml:space="preserve">1.ac9cc8a</w:t>
+        <w:t xml:space="preserve">1.ebf11bf</w:t>
       </w:r>
     </w:p>
     <w:p>
@@ -258,7 +258,7 @@
         <w:t xml:space="preserve">Modelo de Implementación del PRY01</w:t>
       </w:r>
     </w:p>
-    <w:bookmarkStart w:id="0" w:name="fig:62ff4dfb-82c2-4e09-b754-0300e46b9180"/>
+    <w:bookmarkStart w:id="0" w:name="fig:acd13696-5c27-485a-9a73-e333f8908ba0"/>
     <w:p>
       <w:pPr>
         <w:pStyle w:val="CaptionedFigure"/>

--- a/03.comitegobierno.docx
+++ b/03.comitegobierno.docx
@@ -39,7 +39,7 @@
         <w:pStyle w:val="Textodebloque"/>
       </w:pPr>
       <w:r>
-        <w:t xml:space="preserve">28 Jun 2023</w:t>
+        <w:t xml:space="preserve">29 Jun 2023</w:t>
       </w:r>
     </w:p>
     <w:p>
@@ -57,7 +57,7 @@
         <w:t xml:space="preserve"> </w:t>
       </w:r>
       <w:r>
-        <w:t xml:space="preserve">1.ebf11bf</w:t>
+        <w:t xml:space="preserve">1.4ed3de6</w:t>
       </w:r>
     </w:p>
     <w:p>
@@ -258,7 +258,7 @@
         <w:t xml:space="preserve">Modelo de Implementación del PRY01</w:t>
       </w:r>
     </w:p>
-    <w:bookmarkStart w:id="0" w:name="fig:acd13696-5c27-485a-9a73-e333f8908ba0"/>
+    <w:bookmarkStart w:id="0" w:name="fig:ed9de643-364e-4100-aa81-bcc8d2524b26"/>
     <w:p>
       <w:pPr>
         <w:pStyle w:val="CaptionedFigure"/>

--- a/03.comitegobierno.docx
+++ b/03.comitegobierno.docx
@@ -39,7 +39,7 @@
         <w:pStyle w:val="Textodebloque"/>
       </w:pPr>
       <w:r>
-        <w:t xml:space="preserve">29 Jun 2023</w:t>
+        <w:t xml:space="preserve">30 Jun 2023</w:t>
       </w:r>
     </w:p>
     <w:p>
@@ -57,7 +57,7 @@
         <w:t xml:space="preserve"> </w:t>
       </w:r>
       <w:r>
-        <w:t xml:space="preserve">1.4ed3de6</w:t>
+        <w:t xml:space="preserve">1.070d2df</w:t>
       </w:r>
     </w:p>
     <w:p>
@@ -258,7 +258,7 @@
         <w:t xml:space="preserve">Modelo de Implementación del PRY01</w:t>
       </w:r>
     </w:p>
-    <w:bookmarkStart w:id="0" w:name="fig:ed9de643-364e-4100-aa81-bcc8d2524b26"/>
+    <w:bookmarkStart w:id="0" w:name="fig:07795d78-bc13-4f1a-b9f6-57ddb27abd4f"/>
     <w:p>
       <w:pPr>
         <w:pStyle w:val="CaptionedFigure"/>

--- a/03.comitegobierno.docx
+++ b/03.comitegobierno.docx
@@ -57,7 +57,7 @@
         <w:t xml:space="preserve"> </w:t>
       </w:r>
       <w:r>
-        <w:t xml:space="preserve">1.070d2df</w:t>
+        <w:t xml:space="preserve">1.8e51903</w:t>
       </w:r>
     </w:p>
     <w:p>
@@ -258,7 +258,7 @@
         <w:t xml:space="preserve">Modelo de Implementación del PRY01</w:t>
       </w:r>
     </w:p>
-    <w:bookmarkStart w:id="0" w:name="fig:07795d78-bc13-4f1a-b9f6-57ddb27abd4f"/>
+    <w:bookmarkStart w:id="0" w:name="fig:2d5c3bdf-2de7-4def-b9fe-a2f944a43ad3"/>
     <w:p>
       <w:pPr>
         <w:pStyle w:val="CaptionedFigure"/>

--- a/03.comitegobierno.docx
+++ b/03.comitegobierno.docx
@@ -57,7 +57,7 @@
         <w:t xml:space="preserve"> </w:t>
       </w:r>
       <w:r>
-        <w:t xml:space="preserve">1.8e51903</w:t>
+        <w:t xml:space="preserve">1.2710cbf</w:t>
       </w:r>
     </w:p>
     <w:p>
@@ -258,7 +258,7 @@
         <w:t xml:space="preserve">Modelo de Implementación del PRY01</w:t>
       </w:r>
     </w:p>
-    <w:bookmarkStart w:id="0" w:name="fig:2d5c3bdf-2de7-4def-b9fe-a2f944a43ad3"/>
+    <w:bookmarkStart w:id="0" w:name="fig:08d2e7a1-4284-4d29-b312-850d5b9d5f63"/>
     <w:p>
       <w:pPr>
         <w:pStyle w:val="CaptionedFigure"/>

--- a/03.comitegobierno.docx
+++ b/03.comitegobierno.docx
@@ -39,7 +39,7 @@
         <w:pStyle w:val="Textodebloque"/>
       </w:pPr>
       <w:r>
-        <w:t xml:space="preserve">30 Jun 2023</w:t>
+        <w:t xml:space="preserve">03 Jul 2023</w:t>
       </w:r>
     </w:p>
     <w:p>
@@ -57,7 +57,7 @@
         <w:t xml:space="preserve"> </w:t>
       </w:r>
       <w:r>
-        <w:t xml:space="preserve">1.2710cbf</w:t>
+        <w:t xml:space="preserve">1.31e1a1f</w:t>
       </w:r>
     </w:p>
     <w:p>
@@ -153,7 +153,7 @@
         <w:pStyle w:val="Compact"/>
       </w:pPr>
       <w:r>
-        <w:t xml:space="preserve">Modelo operativo del Comité de Gobierno de Arquitecturas del FNA: ámbitos y alcances del comité</w:t>
+        <w:t xml:space="preserve">Descripción del Comité de Gobierno de Arquitecturas del FNA: ámbitos y alcances del comité</w:t>
       </w:r>
     </w:p>
     <w:p>
@@ -258,7 +258,7 @@
         <w:t xml:space="preserve">Modelo de Implementación del PRY01</w:t>
       </w:r>
     </w:p>
-    <w:bookmarkStart w:id="0" w:name="fig:08d2e7a1-4284-4d29-b312-850d5b9d5f63"/>
+    <w:bookmarkStart w:id="0" w:name="fig:24d50b66-7a14-4c0f-a394-234b5251bfa7"/>
     <w:p>
       <w:pPr>
         <w:pStyle w:val="CaptionedFigure"/>

--- a/03.comitegobierno.docx
+++ b/03.comitegobierno.docx
@@ -57,7 +57,7 @@
         <w:t xml:space="preserve"> </w:t>
       </w:r>
       <w:r>
-        <w:t xml:space="preserve">1.31e1a1f</w:t>
+        <w:t xml:space="preserve">1.efff332</w:t>
       </w:r>
     </w:p>
     <w:p>
@@ -258,7 +258,7 @@
         <w:t xml:space="preserve">Modelo de Implementación del PRY01</w:t>
       </w:r>
     </w:p>
-    <w:bookmarkStart w:id="0" w:name="fig:24d50b66-7a14-4c0f-a394-234b5251bfa7"/>
+    <w:bookmarkStart w:id="0" w:name="fig:e52284cb-b449-420c-b827-26caf832f708"/>
     <w:p>
       <w:pPr>
         <w:pStyle w:val="CaptionedFigure"/>

--- a/03.comitegobierno.docx
+++ b/03.comitegobierno.docx
@@ -57,7 +57,7 @@
         <w:t xml:space="preserve"> </w:t>
       </w:r>
       <w:r>
-        <w:t xml:space="preserve">1.efff332</w:t>
+        <w:t xml:space="preserve">1.38c8f50</w:t>
       </w:r>
     </w:p>
     <w:p>
@@ -258,7 +258,7 @@
         <w:t xml:space="preserve">Modelo de Implementación del PRY01</w:t>
       </w:r>
     </w:p>
-    <w:bookmarkStart w:id="0" w:name="fig:e52284cb-b449-420c-b827-26caf832f708"/>
+    <w:bookmarkStart w:id="0" w:name="fig:6ff151ee-d56b-4417-8d3d-ddaf8b076988"/>
     <w:p>
       <w:pPr>
         <w:pStyle w:val="CaptionedFigure"/>

--- a/03.comitegobierno.docx
+++ b/03.comitegobierno.docx
@@ -57,7 +57,7 @@
         <w:t xml:space="preserve"> </w:t>
       </w:r>
       <w:r>
-        <w:t xml:space="preserve">1.38c8f50</w:t>
+        <w:t xml:space="preserve">1.a6c368e</w:t>
       </w:r>
     </w:p>
     <w:p>
@@ -258,7 +258,7 @@
         <w:t xml:space="preserve">Modelo de Implementación del PRY01</w:t>
       </w:r>
     </w:p>
-    <w:bookmarkStart w:id="0" w:name="fig:6ff151ee-d56b-4417-8d3d-ddaf8b076988"/>
+    <w:bookmarkStart w:id="0" w:name="fig:dd7ae843-b57d-43e0-a648-7617e647e8e5"/>
     <w:p>
       <w:pPr>
         <w:pStyle w:val="CaptionedFigure"/>

--- a/03.comitegobierno.docx
+++ b/03.comitegobierno.docx
@@ -39,7 +39,7 @@
         <w:pStyle w:val="Textodebloque"/>
       </w:pPr>
       <w:r>
-        <w:t xml:space="preserve">03 Jul 2023</w:t>
+        <w:t xml:space="preserve">04 Jul 2023</w:t>
       </w:r>
     </w:p>
     <w:p>
@@ -57,7 +57,7 @@
         <w:t xml:space="preserve"> </w:t>
       </w:r>
       <w:r>
-        <w:t xml:space="preserve">1.a6c368e</w:t>
+        <w:t xml:space="preserve">1.49769ee</w:t>
       </w:r>
     </w:p>
     <w:p>
@@ -258,7 +258,7 @@
         <w:t xml:space="preserve">Modelo de Implementación del PRY01</w:t>
       </w:r>
     </w:p>
-    <w:bookmarkStart w:id="0" w:name="fig:dd7ae843-b57d-43e0-a648-7617e647e8e5"/>
+    <w:bookmarkStart w:id="0" w:name="fig:f08db774-1755-478b-9c9d-1c039c901855"/>
     <w:p>
       <w:pPr>
         <w:pStyle w:val="CaptionedFigure"/>

--- a/03.comitegobierno.docx
+++ b/03.comitegobierno.docx
@@ -57,7 +57,7 @@
         <w:t xml:space="preserve"> </w:t>
       </w:r>
       <w:r>
-        <w:t xml:space="preserve">1.49769ee</w:t>
+        <w:t xml:space="preserve">1.cd5091c</w:t>
       </w:r>
     </w:p>
     <w:p>
@@ -258,7 +258,7 @@
         <w:t xml:space="preserve">Modelo de Implementación del PRY01</w:t>
       </w:r>
     </w:p>
-    <w:bookmarkStart w:id="0" w:name="fig:f08db774-1755-478b-9c9d-1c039c901855"/>
+    <w:bookmarkStart w:id="0" w:name="fig:70fa537d-b0fc-4f8d-beac-283bfb3ee8b0"/>
     <w:p>
       <w:pPr>
         <w:pStyle w:val="CaptionedFigure"/>

--- a/03.comitegobierno.docx
+++ b/03.comitegobierno.docx
@@ -57,7 +57,7 @@
         <w:t xml:space="preserve"> </w:t>
       </w:r>
       <w:r>
-        <w:t xml:space="preserve">1.cd5091c</w:t>
+        <w:t xml:space="preserve">1.f987b78</w:t>
       </w:r>
     </w:p>
     <w:p>
@@ -258,7 +258,7 @@
         <w:t xml:space="preserve">Modelo de Implementación del PRY01</w:t>
       </w:r>
     </w:p>
-    <w:bookmarkStart w:id="0" w:name="fig:70fa537d-b0fc-4f8d-beac-283bfb3ee8b0"/>
+    <w:bookmarkStart w:id="0" w:name="fig:8c59ceaa-167a-4cf8-baf3-b1926736dff6"/>
     <w:p>
       <w:pPr>
         <w:pStyle w:val="CaptionedFigure"/>

--- a/03.comitegobierno.docx
+++ b/03.comitegobierno.docx
@@ -57,7 +57,7 @@
         <w:t xml:space="preserve"> </w:t>
       </w:r>
       <w:r>
-        <w:t xml:space="preserve">1.f987b78</w:t>
+        <w:t xml:space="preserve">1.a4e4810</w:t>
       </w:r>
     </w:p>
     <w:p>
@@ -258,7 +258,7 @@
         <w:t xml:space="preserve">Modelo de Implementación del PRY01</w:t>
       </w:r>
     </w:p>
-    <w:bookmarkStart w:id="0" w:name="fig:8c59ceaa-167a-4cf8-baf3-b1926736dff6"/>
+    <w:bookmarkStart w:id="0" w:name="fig:558bae54-3733-4543-a152-fa1ba83149fa"/>
     <w:p>
       <w:pPr>
         <w:pStyle w:val="CaptionedFigure"/>

--- a/03.comitegobierno.docx
+++ b/03.comitegobierno.docx
@@ -39,7 +39,7 @@
         <w:pStyle w:val="Textodebloque"/>
       </w:pPr>
       <w:r>
-        <w:t xml:space="preserve">04 Jul 2023</w:t>
+        <w:t xml:space="preserve">08 Jul 2023</w:t>
       </w:r>
     </w:p>
     <w:p>
@@ -57,7 +57,7 @@
         <w:t xml:space="preserve"> </w:t>
       </w:r>
       <w:r>
-        <w:t xml:space="preserve">1.a4e4810</w:t>
+        <w:t xml:space="preserve">1.7fa47bd</w:t>
       </w:r>
     </w:p>
     <w:p>
@@ -258,7 +258,7 @@
         <w:t xml:space="preserve">Modelo de Implementación del PRY01</w:t>
       </w:r>
     </w:p>
-    <w:bookmarkStart w:id="0" w:name="fig:558bae54-3733-4543-a152-fa1ba83149fa"/>
+    <w:bookmarkStart w:id="0" w:name="fig:40139635-02c3-46db-969e-4be15744aa38"/>
     <w:p>
       <w:pPr>
         <w:pStyle w:val="CaptionedFigure"/>

--- a/03.comitegobierno.docx
+++ b/03.comitegobierno.docx
@@ -57,7 +57,7 @@
         <w:t xml:space="preserve"> </w:t>
       </w:r>
       <w:r>
-        <w:t xml:space="preserve">1.7fa47bd</w:t>
+        <w:t xml:space="preserve">1.6a8e2bb</w:t>
       </w:r>
     </w:p>
     <w:p>
@@ -258,7 +258,7 @@
         <w:t xml:space="preserve">Modelo de Implementación del PRY01</w:t>
       </w:r>
     </w:p>
-    <w:bookmarkStart w:id="0" w:name="fig:40139635-02c3-46db-969e-4be15744aa38"/>
+    <w:bookmarkStart w:id="0" w:name="fig:d5857245-9fa2-46c4-b5fa-176875314205"/>
     <w:p>
       <w:pPr>
         <w:pStyle w:val="CaptionedFigure"/>

--- a/03.comitegobierno.docx
+++ b/03.comitegobierno.docx
@@ -39,7 +39,7 @@
         <w:pStyle w:val="Textodebloque"/>
       </w:pPr>
       <w:r>
-        <w:t xml:space="preserve">08 Jul 2023</w:t>
+        <w:t xml:space="preserve">13 Jul 2023</w:t>
       </w:r>
     </w:p>
     <w:p>
@@ -57,7 +57,7 @@
         <w:t xml:space="preserve"> </w:t>
       </w:r>
       <w:r>
-        <w:t xml:space="preserve">1.6a8e2bb</w:t>
+        <w:t xml:space="preserve">1.07208fc</w:t>
       </w:r>
     </w:p>
     <w:p>
@@ -258,7 +258,7 @@
         <w:t xml:space="preserve">Modelo de Implementación del PRY01</w:t>
       </w:r>
     </w:p>
-    <w:bookmarkStart w:id="0" w:name="fig:d5857245-9fa2-46c4-b5fa-176875314205"/>
+    <w:bookmarkStart w:id="0" w:name="fig:a835a0d9-2a24-450d-8d2e-4422218a7d0a"/>
     <w:p>
       <w:pPr>
         <w:pStyle w:val="CaptionedFigure"/>

--- a/03.comitegobierno.docx
+++ b/03.comitegobierno.docx
@@ -57,7 +57,7 @@
         <w:t xml:space="preserve"> </w:t>
       </w:r>
       <w:r>
-        <w:t xml:space="preserve">1.07208fc</w:t>
+        <w:t xml:space="preserve">1.6bc4cec</w:t>
       </w:r>
     </w:p>
     <w:p>
@@ -258,7 +258,7 @@
         <w:t xml:space="preserve">Modelo de Implementación del PRY01</w:t>
       </w:r>
     </w:p>
-    <w:bookmarkStart w:id="0" w:name="fig:a835a0d9-2a24-450d-8d2e-4422218a7d0a"/>
+    <w:bookmarkStart w:id="0" w:name="fig:5a90e87f-85b2-4c2d-b5fd-ce967e0abdfb"/>
     <w:p>
       <w:pPr>
         <w:pStyle w:val="CaptionedFigure"/>

--- a/03.comitegobierno.docx
+++ b/03.comitegobierno.docx
@@ -57,7 +57,7 @@
         <w:t xml:space="preserve"> </w:t>
       </w:r>
       <w:r>
-        <w:t xml:space="preserve">1.6bc4cec</w:t>
+        <w:t xml:space="preserve">1.708f484</w:t>
       </w:r>
     </w:p>
     <w:p>
@@ -258,7 +258,7 @@
         <w:t xml:space="preserve">Modelo de Implementación del PRY01</w:t>
       </w:r>
     </w:p>
-    <w:bookmarkStart w:id="0" w:name="fig:5a90e87f-85b2-4c2d-b5fd-ce967e0abdfb"/>
+    <w:bookmarkStart w:id="0" w:name="fig:15f27eaa-bb0c-4658-ab61-7a830b4e3219"/>
     <w:p>
       <w:pPr>
         <w:pStyle w:val="CaptionedFigure"/>

--- a/03.comitegobierno.docx
+++ b/03.comitegobierno.docx
@@ -39,7 +39,7 @@
         <w:pStyle w:val="Textodebloque"/>
       </w:pPr>
       <w:r>
-        <w:t xml:space="preserve">13 Jul 2023</w:t>
+        <w:t xml:space="preserve">14 Jul 2023</w:t>
       </w:r>
     </w:p>
     <w:p>
@@ -57,7 +57,7 @@
         <w:t xml:space="preserve"> </w:t>
       </w:r>
       <w:r>
-        <w:t xml:space="preserve">1.708f484</w:t>
+        <w:t xml:space="preserve">1.5c72bcc</w:t>
       </w:r>
     </w:p>
     <w:p>
@@ -258,7 +258,7 @@
         <w:t xml:space="preserve">Modelo de Implementación del PRY01</w:t>
       </w:r>
     </w:p>
-    <w:bookmarkStart w:id="0" w:name="fig:15f27eaa-bb0c-4658-ab61-7a830b4e3219"/>
+    <w:bookmarkStart w:id="0" w:name="fig:aa755c41-0c0d-44bf-973c-449919bb497c"/>
     <w:p>
       <w:pPr>
         <w:pStyle w:val="CaptionedFigure"/>

--- a/03.comitegobierno.docx
+++ b/03.comitegobierno.docx
@@ -57,7 +57,7 @@
         <w:t xml:space="preserve"> </w:t>
       </w:r>
       <w:r>
-        <w:t xml:space="preserve">1.5c72bcc</w:t>
+        <w:t xml:space="preserve">1.b1afa8d</w:t>
       </w:r>
     </w:p>
     <w:p>
@@ -258,7 +258,7 @@
         <w:t xml:space="preserve">Modelo de Implementación del PRY01</w:t>
       </w:r>
     </w:p>
-    <w:bookmarkStart w:id="0" w:name="fig:aa755c41-0c0d-44bf-973c-449919bb497c"/>
+    <w:bookmarkStart w:id="0" w:name="fig:2229f601-a714-45f4-b997-03e47317266b"/>
     <w:p>
       <w:pPr>
         <w:pStyle w:val="CaptionedFigure"/>

--- a/03.comitegobierno.docx
+++ b/03.comitegobierno.docx
@@ -57,7 +57,7 @@
         <w:t xml:space="preserve"> </w:t>
       </w:r>
       <w:r>
-        <w:t xml:space="preserve">1.b1afa8d</w:t>
+        <w:t xml:space="preserve">1.c552dfd</w:t>
       </w:r>
     </w:p>
     <w:p>
@@ -258,7 +258,7 @@
         <w:t xml:space="preserve">Modelo de Implementación del PRY01</w:t>
       </w:r>
     </w:p>
-    <w:bookmarkStart w:id="0" w:name="fig:2229f601-a714-45f4-b997-03e47317266b"/>
+    <w:bookmarkStart w:id="0" w:name="fig:1bc6f8f1-b916-4976-acec-43c31189ab46"/>
     <w:p>
       <w:pPr>
         <w:pStyle w:val="CaptionedFigure"/>

--- a/03.comitegobierno.docx
+++ b/03.comitegobierno.docx
@@ -57,7 +57,7 @@
         <w:t xml:space="preserve"> </w:t>
       </w:r>
       <w:r>
-        <w:t xml:space="preserve">1.c552dfd</w:t>
+        <w:t xml:space="preserve">1.5303c9f</w:t>
       </w:r>
     </w:p>
     <w:p>
@@ -258,7 +258,7 @@
         <w:t xml:space="preserve">Modelo de Implementación del PRY01</w:t>
       </w:r>
     </w:p>
-    <w:bookmarkStart w:id="0" w:name="fig:1bc6f8f1-b916-4976-acec-43c31189ab46"/>
+    <w:bookmarkStart w:id="0" w:name="fig:734145e1-b77f-42fa-bfc8-ae48badd78ff"/>
     <w:p>
       <w:pPr>
         <w:pStyle w:val="CaptionedFigure"/>

--- a/03.comitegobierno.docx
+++ b/03.comitegobierno.docx
@@ -57,7 +57,7 @@
         <w:t xml:space="preserve"> </w:t>
       </w:r>
       <w:r>
-        <w:t xml:space="preserve">1.5303c9f</w:t>
+        <w:t xml:space="preserve">1.e37b489</w:t>
       </w:r>
     </w:p>
     <w:p>
@@ -258,7 +258,7 @@
         <w:t xml:space="preserve">Modelo de Implementación del PRY01</w:t>
       </w:r>
     </w:p>
-    <w:bookmarkStart w:id="0" w:name="fig:734145e1-b77f-42fa-bfc8-ae48badd78ff"/>
+    <w:bookmarkStart w:id="0" w:name="fig:9d710387-fdc5-4403-90b8-c29cd3fcf990"/>
     <w:p>
       <w:pPr>
         <w:pStyle w:val="CaptionedFigure"/>

--- a/03.comitegobierno.docx
+++ b/03.comitegobierno.docx
@@ -39,7 +39,7 @@
         <w:pStyle w:val="Textodebloque"/>
       </w:pPr>
       <w:r>
-        <w:t xml:space="preserve">14 Jul 2023</w:t>
+        <w:t xml:space="preserve">21 Jul 2023</w:t>
       </w:r>
     </w:p>
     <w:p>
@@ -57,7 +57,7 @@
         <w:t xml:space="preserve"> </w:t>
       </w:r>
       <w:r>
-        <w:t xml:space="preserve">1.e37b489</w:t>
+        <w:t xml:space="preserve">1.8999aeb</w:t>
       </w:r>
     </w:p>
     <w:p>
@@ -258,7 +258,7 @@
         <w:t xml:space="preserve">Modelo de Implementación del PRY01</w:t>
       </w:r>
     </w:p>
-    <w:bookmarkStart w:id="0" w:name="fig:9d710387-fdc5-4403-90b8-c29cd3fcf990"/>
+    <w:bookmarkStart w:id="0" w:name="fig:538f6edd-e4ec-4741-9b98-83f044df9c65"/>
     <w:p>
       <w:pPr>
         <w:pStyle w:val="CaptionedFigure"/>

--- a/03.comitegobierno.docx
+++ b/03.comitegobierno.docx
@@ -57,7 +57,7 @@
         <w:t xml:space="preserve"> </w:t>
       </w:r>
       <w:r>
-        <w:t xml:space="preserve">1.8999aeb</w:t>
+        <w:t xml:space="preserve">1.0ba685b</w:t>
       </w:r>
     </w:p>
     <w:p>
@@ -258,7 +258,7 @@
         <w:t xml:space="preserve">Modelo de Implementación del PRY01</w:t>
       </w:r>
     </w:p>
-    <w:bookmarkStart w:id="0" w:name="fig:538f6edd-e4ec-4741-9b98-83f044df9c65"/>
+    <w:bookmarkStart w:id="0" w:name="fig:3606a225-65e6-4ea4-b336-dddbe11f29bd"/>
     <w:p>
       <w:pPr>
         <w:pStyle w:val="CaptionedFigure"/>

--- a/03.comitegobierno.docx
+++ b/03.comitegobierno.docx
@@ -57,7 +57,7 @@
         <w:t xml:space="preserve"> </w:t>
       </w:r>
       <w:r>
-        <w:t xml:space="preserve">1.0ba685b</w:t>
+        <w:t xml:space="preserve">1.7565912</w:t>
       </w:r>
     </w:p>
     <w:p>
@@ -258,7 +258,7 @@
         <w:t xml:space="preserve">Modelo de Implementación del PRY01</w:t>
       </w:r>
     </w:p>
-    <w:bookmarkStart w:id="0" w:name="fig:3606a225-65e6-4ea4-b336-dddbe11f29bd"/>
+    <w:bookmarkStart w:id="0" w:name="fig:5f3ef4c7-ca1f-4954-a132-e6b3df76448b"/>
     <w:p>
       <w:pPr>
         <w:pStyle w:val="CaptionedFigure"/>

--- a/03.comitegobierno.docx
+++ b/03.comitegobierno.docx
@@ -57,7 +57,7 @@
         <w:t xml:space="preserve"> </w:t>
       </w:r>
       <w:r>
-        <w:t xml:space="preserve">1.7565912</w:t>
+        <w:t xml:space="preserve">1.ce58aec</w:t>
       </w:r>
     </w:p>
     <w:p>
@@ -258,7 +258,7 @@
         <w:t xml:space="preserve">Modelo de Implementación del PRY01</w:t>
       </w:r>
     </w:p>
-    <w:bookmarkStart w:id="0" w:name="fig:5f3ef4c7-ca1f-4954-a132-e6b3df76448b"/>
+    <w:bookmarkStart w:id="0" w:name="fig:2e365f29-4af8-4718-b6c1-5497bd387b30"/>
     <w:p>
       <w:pPr>
         <w:pStyle w:val="CaptionedFigure"/>

--- a/03.comitegobierno.docx
+++ b/03.comitegobierno.docx
@@ -57,7 +57,7 @@
         <w:t xml:space="preserve"> </w:t>
       </w:r>
       <w:r>
-        <w:t xml:space="preserve">1.ce58aec</w:t>
+        <w:t xml:space="preserve">1.99263ee</w:t>
       </w:r>
     </w:p>
     <w:p>
@@ -258,7 +258,7 @@
         <w:t xml:space="preserve">Modelo de Implementación del PRY01</w:t>
       </w:r>
     </w:p>
-    <w:bookmarkStart w:id="0" w:name="fig:2e365f29-4af8-4718-b6c1-5497bd387b30"/>
+    <w:bookmarkStart w:id="0" w:name="fig:81cc38cb-d148-4701-947b-5c441ede360b"/>
     <w:p>
       <w:pPr>
         <w:pStyle w:val="CaptionedFigure"/>

--- a/03.comitegobierno.docx
+++ b/03.comitegobierno.docx
@@ -57,7 +57,7 @@
         <w:t xml:space="preserve"> </w:t>
       </w:r>
       <w:r>
-        <w:t xml:space="preserve">1.99263ee</w:t>
+        <w:t xml:space="preserve">1.193f6c8</w:t>
       </w:r>
     </w:p>
     <w:p>
@@ -258,7 +258,7 @@
         <w:t xml:space="preserve">Modelo de Implementación del PRY01</w:t>
       </w:r>
     </w:p>
-    <w:bookmarkStart w:id="0" w:name="fig:81cc38cb-d148-4701-947b-5c441ede360b"/>
+    <w:bookmarkStart w:id="0" w:name="fig:f2f2b5df-46b8-4f42-8c41-85c8b1e8a40e"/>
     <w:p>
       <w:pPr>
         <w:pStyle w:val="CaptionedFigure"/>

--- a/03.comitegobierno.docx
+++ b/03.comitegobierno.docx
@@ -57,7 +57,7 @@
         <w:t xml:space="preserve"> </w:t>
       </w:r>
       <w:r>
-        <w:t xml:space="preserve">1.193f6c8</w:t>
+        <w:t xml:space="preserve">1.56bccdf</w:t>
       </w:r>
     </w:p>
     <w:p>
@@ -258,7 +258,7 @@
         <w:t xml:space="preserve">Modelo de Implementación del PRY01</w:t>
       </w:r>
     </w:p>
-    <w:bookmarkStart w:id="0" w:name="fig:f2f2b5df-46b8-4f42-8c41-85c8b1e8a40e"/>
+    <w:bookmarkStart w:id="0" w:name="fig:adfac4c9-db62-466d-bf4a-66b60d66fa98"/>
     <w:p>
       <w:pPr>
         <w:pStyle w:val="CaptionedFigure"/>

--- a/03.comitegobierno.docx
+++ b/03.comitegobierno.docx
@@ -57,7 +57,7 @@
         <w:t xml:space="preserve"> </w:t>
       </w:r>
       <w:r>
-        <w:t xml:space="preserve">1.56bccdf</w:t>
+        <w:t xml:space="preserve">1.ce90ba3</w:t>
       </w:r>
     </w:p>
     <w:p>
@@ -258,7 +258,7 @@
         <w:t xml:space="preserve">Modelo de Implementación del PRY01</w:t>
       </w:r>
     </w:p>
-    <w:bookmarkStart w:id="0" w:name="fig:adfac4c9-db62-466d-bf4a-66b60d66fa98"/>
+    <w:bookmarkStart w:id="0" w:name="fig:c7ffc4e9-05f1-496d-b063-dd8028ed8d11"/>
     <w:p>
       <w:pPr>
         <w:pStyle w:val="CaptionedFigure"/>

--- a/03.comitegobierno.docx
+++ b/03.comitegobierno.docx
@@ -39,7 +39,7 @@
         <w:pStyle w:val="Textodebloque"/>
       </w:pPr>
       <w:r>
-        <w:t xml:space="preserve">21 Jul 2023</w:t>
+        <w:t xml:space="preserve">24 Jul 2023</w:t>
       </w:r>
     </w:p>
     <w:p>
@@ -57,7 +57,7 @@
         <w:t xml:space="preserve"> </w:t>
       </w:r>
       <w:r>
-        <w:t xml:space="preserve">1.ce90ba3</w:t>
+        <w:t xml:space="preserve">1.f01b6cd</w:t>
       </w:r>
     </w:p>
     <w:p>
@@ -258,7 +258,7 @@
         <w:t xml:space="preserve">Modelo de Implementación del PRY01</w:t>
       </w:r>
     </w:p>
-    <w:bookmarkStart w:id="0" w:name="fig:c7ffc4e9-05f1-496d-b063-dd8028ed8d11"/>
+    <w:bookmarkStart w:id="0" w:name="fig:68cac050-aad7-4952-867a-6762de5a5901"/>
     <w:p>
       <w:pPr>
         <w:pStyle w:val="CaptionedFigure"/>

--- a/03.comitegobierno.docx
+++ b/03.comitegobierno.docx
@@ -57,7 +57,7 @@
         <w:t xml:space="preserve"> </w:t>
       </w:r>
       <w:r>
-        <w:t xml:space="preserve">1.f01b6cd</w:t>
+        <w:t xml:space="preserve">1.93550d2</w:t>
       </w:r>
     </w:p>
     <w:p>
@@ -258,7 +258,7 @@
         <w:t xml:space="preserve">Modelo de Implementación del PRY01</w:t>
       </w:r>
     </w:p>
-    <w:bookmarkStart w:id="0" w:name="fig:68cac050-aad7-4952-867a-6762de5a5901"/>
+    <w:bookmarkStart w:id="0" w:name="fig:c93ee9a2-3d28-4a42-9456-f4a70d43615f"/>
     <w:p>
       <w:pPr>
         <w:pStyle w:val="CaptionedFigure"/>

--- a/03.comitegobierno.docx
+++ b/03.comitegobierno.docx
@@ -57,7 +57,7 @@
         <w:t xml:space="preserve"> </w:t>
       </w:r>
       <w:r>
-        <w:t xml:space="preserve">1.93550d2</w:t>
+        <w:t xml:space="preserve">1.13402c6</w:t>
       </w:r>
     </w:p>
     <w:p>
@@ -258,7 +258,7 @@
         <w:t xml:space="preserve">Modelo de Implementación del PRY01</w:t>
       </w:r>
     </w:p>
-    <w:bookmarkStart w:id="0" w:name="fig:c93ee9a2-3d28-4a42-9456-f4a70d43615f"/>
+    <w:bookmarkStart w:id="0" w:name="fig:892cd4da-fb89-4b4c-853f-5f89cdf8eee2"/>
     <w:p>
       <w:pPr>
         <w:pStyle w:val="CaptionedFigure"/>

--- a/03.comitegobierno.docx
+++ b/03.comitegobierno.docx
@@ -57,7 +57,7 @@
         <w:t xml:space="preserve"> </w:t>
       </w:r>
       <w:r>
-        <w:t xml:space="preserve">1.13402c6</w:t>
+        <w:t xml:space="preserve">1.7057912</w:t>
       </w:r>
     </w:p>
     <w:p>
@@ -79,7 +79,7 @@
         <w:pStyle w:val="FirstParagraph"/>
       </w:pPr>
       <w:r>
-        <w:t xml:space="preserve">El comité de gobierno del FNA, PR03 de este proyecto, promueve y establece necesaria la participación de la oficina de arquitectura del FNA (LOAF) con otras áreas pertinentes del FNA. El Comité está basado en los preceptos y roles del Equipo de Arquitectura Ágil (Disciplined Agile® Architecture DA™). Una condición importante es que el comité de arquitctura no sustituye ni supedita a otros existentes en el FNA, tales como el Comité de Control de Cambios, o los que surgen por demás asuntos tecnológicos. Dentro de este comité de gobierno existen roles permitentes a la arquitectura del FNA. Opcionalmente participarán otros roles externos a la oficina, de otras áreas y vicepresidencias del Fondo, como los líderes y grupos de producto.</w:t>
+        <w:t xml:space="preserve">El comité de gobierno del FNA, PR03 de este proyecto, promueve y establece necesaria la participación de la oficina de arquitectura del FNA (LOAF) con otras áreas pertinentes del FNA. El Comité está basado en los preceptos y roles del Equipo de Arquitectura Ágil (Disciplined Agile® Architecture DA™). Una condición importante es que el comité de arquitectura no sustituye ni supedita a otros existentes en el FNA, tales como el Comité de Control de Cambios, o los que surgen por demás asuntos tecnológicos. Dentro de este comité de gobierno existen roles permitentes a la arquitectura del FNA. Opcionalmente participarán otros roles externos a la oficina, de otras áreas y vicepresidencias del Fondo, como los líderes y grupos de producto.</w:t>
       </w:r>
     </w:p>
     <w:p>
@@ -131,7 +131,7 @@
         <w:pStyle w:val="FirstParagraph"/>
       </w:pPr>
       <w:r>
-        <w:t xml:space="preserve">El Comité de Gobierno de Arquitectura captura y gestiona mediante la bitácora de decisiones de arquitectura del FNA (BDA) las razones, cambios, reformas, transiciones que están detrás de los requerimientos de arquitectura del FNA (flexibilidad, confiabilidad, rendimiento, mantenibilidad). El Comité comunicará y establecerá responsabilidades directas que de las adaptaciones se deriven a fin de proveer el rastro pertinente a los revisores de estos modificaciones determinadas por la oficina de arquitectura y por este. El Comité de Gobierno de Arquitectura del FNA es, por tanto, la instancia donde se dirimen y dirigen los requerimientos de arquitectura de mediano y largo plazo (TOGAF, Architecture Requirement Specification), que muchas veces son del tipo de adaptación o migración a una nueva tecnología exclusivas de las arquiteturas del FNA.</w:t>
+        <w:t xml:space="preserve">El Comité de Gobierno de Arquitectura captura y gestiona mediante la bitácora de decisiones de arquitectura del FNA (BDA) las razones, cambios, reformas, transiciones que están detrás de los requerimientos de arquitectura del FNA (flexibilidad, confiabilidad, rendimiento, mantenibilidad). El Comité comunicará y establecerá responsabilidades directas que de las adaptaciones se deriven a fin de proveer el rastro pertinente a los revisores de estas modificaciones determinadas por la oficina de arquitectura y por este. El Comité de Gobierno de Arquitectura del FNA es, por tanto, la instancia donde se dirimen y dirigen los requerimientos de arquitectura de mediano y largo plazo (TOGAF, Architecture Requirement Specification), que muchas veces son del tipo de adaptación o migración a una nueva tecnología exclusivas de las arquitecturas del FNA.</w:t>
       </w:r>
     </w:p>
     <w:bookmarkEnd w:id="20"/>
@@ -177,7 +177,7 @@
         <w:pStyle w:val="Compact"/>
       </w:pPr>
       <w:r>
-        <w:t xml:space="preserve">Respositorio y gestión de los requerimientos de arquitectura del FNA (flexibilidad, confiabilidad, rendimiento, mantenibilidad)</w:t>
+        <w:t xml:space="preserve">Repositorio y gestión de los requerimientos de arquitectura del FNA (flexibilidad, confiabilidad, rendimiento, mantenibilidad)</w:t>
       </w:r>
     </w:p>
     <w:p>
@@ -258,7 +258,7 @@
         <w:t xml:space="preserve">Modelo de Implementación del PRY01</w:t>
       </w:r>
     </w:p>
-    <w:bookmarkStart w:id="0" w:name="fig:892cd4da-fb89-4b4c-853f-5f89cdf8eee2"/>
+    <w:bookmarkStart w:id="0" w:name="fig:0030ad77-6f21-4c48-959f-c493e9b4baad"/>
     <w:p>
       <w:pPr>
         <w:pStyle w:val="CaptionedFigure"/>

--- a/03.comitegobierno.docx
+++ b/03.comitegobierno.docx
@@ -57,7 +57,7 @@
         <w:t xml:space="preserve"> </w:t>
       </w:r>
       <w:r>
-        <w:t xml:space="preserve">1.7057912</w:t>
+        <w:t xml:space="preserve">1.2439bb1</w:t>
       </w:r>
     </w:p>
     <w:p>
@@ -258,7 +258,7 @@
         <w:t xml:space="preserve">Modelo de Implementación del PRY01</w:t>
       </w:r>
     </w:p>
-    <w:bookmarkStart w:id="0" w:name="fig:0030ad77-6f21-4c48-959f-c493e9b4baad"/>
+    <w:bookmarkStart w:id="0" w:name="fig:947e5213-4c64-4f5e-ac65-6c57135b8fc3"/>
     <w:p>
       <w:pPr>
         <w:pStyle w:val="CaptionedFigure"/>

--- a/03.comitegobierno.docx
+++ b/03.comitegobierno.docx
@@ -57,7 +57,7 @@
         <w:t xml:space="preserve"> </w:t>
       </w:r>
       <w:r>
-        <w:t xml:space="preserve">1.2439bb1</w:t>
+        <w:t xml:space="preserve">1.246cb68</w:t>
       </w:r>
     </w:p>
     <w:p>
@@ -258,7 +258,7 @@
         <w:t xml:space="preserve">Modelo de Implementación del PRY01</w:t>
       </w:r>
     </w:p>
-    <w:bookmarkStart w:id="0" w:name="fig:947e5213-4c64-4f5e-ac65-6c57135b8fc3"/>
+    <w:bookmarkStart w:id="0" w:name="fig:7f1dfcb7-d7a6-449d-aeb8-e88e709db8a1"/>
     <w:p>
       <w:pPr>
         <w:pStyle w:val="CaptionedFigure"/>

--- a/03.comitegobierno.docx
+++ b/03.comitegobierno.docx
@@ -39,7 +39,7 @@
         <w:pStyle w:val="Textodebloque"/>
       </w:pPr>
       <w:r>
-        <w:t xml:space="preserve">24 Jul 2023</w:t>
+        <w:t xml:space="preserve">26 Jul 2023</w:t>
       </w:r>
     </w:p>
     <w:p>
@@ -57,7 +57,7 @@
         <w:t xml:space="preserve"> </w:t>
       </w:r>
       <w:r>
-        <w:t xml:space="preserve">1.246cb68</w:t>
+        <w:t xml:space="preserve">1.4b97708</w:t>
       </w:r>
     </w:p>
     <w:p>
@@ -258,7 +258,7 @@
         <w:t xml:space="preserve">Modelo de Implementación del PRY01</w:t>
       </w:r>
     </w:p>
-    <w:bookmarkStart w:id="0" w:name="fig:7f1dfcb7-d7a6-449d-aeb8-e88e709db8a1"/>
+    <w:bookmarkStart w:id="0" w:name="fig:23ed8d7f-5fad-44e8-b634-2fea11ddeb03"/>
     <w:p>
       <w:pPr>
         <w:pStyle w:val="CaptionedFigure"/>

--- a/03.comitegobierno.docx
+++ b/03.comitegobierno.docx
@@ -57,7 +57,7 @@
         <w:t xml:space="preserve"> </w:t>
       </w:r>
       <w:r>
-        <w:t xml:space="preserve">1.4b97708</w:t>
+        <w:t xml:space="preserve">1.cb0b40b</w:t>
       </w:r>
     </w:p>
     <w:p>
@@ -258,7 +258,7 @@
         <w:t xml:space="preserve">Modelo de Implementación del PRY01</w:t>
       </w:r>
     </w:p>
-    <w:bookmarkStart w:id="0" w:name="fig:23ed8d7f-5fad-44e8-b634-2fea11ddeb03"/>
+    <w:bookmarkStart w:id="0" w:name="fig:a3c08d4f-8a33-43b4-847a-c04c8e80157f"/>
     <w:p>
       <w:pPr>
         <w:pStyle w:val="CaptionedFigure"/>

--- a/03.comitegobierno.docx
+++ b/03.comitegobierno.docx
@@ -39,7 +39,7 @@
         <w:pStyle w:val="Textodebloque"/>
       </w:pPr>
       <w:r>
-        <w:t xml:space="preserve">26 Jul 2023</w:t>
+        <w:t xml:space="preserve">31 Jul 2023</w:t>
       </w:r>
     </w:p>
     <w:p>
@@ -57,7 +57,7 @@
         <w:t xml:space="preserve"> </w:t>
       </w:r>
       <w:r>
-        <w:t xml:space="preserve">1.cb0b40b</w:t>
+        <w:t xml:space="preserve">1.a416303</w:t>
       </w:r>
     </w:p>
     <w:p>
@@ -258,7 +258,7 @@
         <w:t xml:space="preserve">Modelo de Implementación del PRY01</w:t>
       </w:r>
     </w:p>
-    <w:bookmarkStart w:id="0" w:name="fig:a3c08d4f-8a33-43b4-847a-c04c8e80157f"/>
+    <w:bookmarkStart w:id="0" w:name="fig:8bd46944-2da7-44c2-ad17-cf7ab595f530"/>
     <w:p>
       <w:pPr>
         <w:pStyle w:val="CaptionedFigure"/>

--- a/03.comitegobierno.docx
+++ b/03.comitegobierno.docx
@@ -57,7 +57,7 @@
         <w:t xml:space="preserve"> </w:t>
       </w:r>
       <w:r>
-        <w:t xml:space="preserve">1.a416303</w:t>
+        <w:t xml:space="preserve">1.4a3d916</w:t>
       </w:r>
     </w:p>
     <w:p>
@@ -258,7 +258,7 @@
         <w:t xml:space="preserve">Modelo de Implementación del PRY01</w:t>
       </w:r>
     </w:p>
-    <w:bookmarkStart w:id="0" w:name="fig:8bd46944-2da7-44c2-ad17-cf7ab595f530"/>
+    <w:bookmarkStart w:id="0" w:name="fig:2b6a2e9e-5e9a-4143-a82e-e9ac40487038"/>
     <w:p>
       <w:pPr>
         <w:pStyle w:val="CaptionedFigure"/>

--- a/03.comitegobierno.docx
+++ b/03.comitegobierno.docx
@@ -39,7 +39,7 @@
         <w:pStyle w:val="Textodebloque"/>
       </w:pPr>
       <w:r>
-        <w:t xml:space="preserve">31 Jul 2023</w:t>
+        <w:t xml:space="preserve">10 Aug 2023</w:t>
       </w:r>
     </w:p>
     <w:p>
@@ -57,7 +57,7 @@
         <w:t xml:space="preserve"> </w:t>
       </w:r>
       <w:r>
-        <w:t xml:space="preserve">1.4a3d916</w:t>
+        <w:t xml:space="preserve">1.85aad1a</w:t>
       </w:r>
     </w:p>
     <w:p>
@@ -258,7 +258,7 @@
         <w:t xml:space="preserve">Modelo de Implementación del PRY01</w:t>
       </w:r>
     </w:p>
-    <w:bookmarkStart w:id="0" w:name="fig:2b6a2e9e-5e9a-4143-a82e-e9ac40487038"/>
+    <w:bookmarkStart w:id="0" w:name="fig:beb45be2-e902-48ff-9147-1bbfa139f73a"/>
     <w:p>
       <w:pPr>
         <w:pStyle w:val="CaptionedFigure"/>

--- a/03.comitegobierno.docx
+++ b/03.comitegobierno.docx
@@ -57,7 +57,7 @@
         <w:t xml:space="preserve"> </w:t>
       </w:r>
       <w:r>
-        <w:t xml:space="preserve">1.85aad1a</w:t>
+        <w:t xml:space="preserve">1.a68e6e7</w:t>
       </w:r>
     </w:p>
     <w:p>
@@ -258,7 +258,7 @@
         <w:t xml:space="preserve">Modelo de Implementación del PRY01</w:t>
       </w:r>
     </w:p>
-    <w:bookmarkStart w:id="0" w:name="fig:beb45be2-e902-48ff-9147-1bbfa139f73a"/>
+    <w:bookmarkStart w:id="0" w:name="fig:70c1400a-37e9-4775-863a-e921ff2b736e"/>
     <w:p>
       <w:pPr>
         <w:pStyle w:val="CaptionedFigure"/>

--- a/03.comitegobierno.docx
+++ b/03.comitegobierno.docx
@@ -39,7 +39,7 @@
         <w:pStyle w:val="Textodebloque"/>
       </w:pPr>
       <w:r>
-        <w:t xml:space="preserve">10 Aug 2023</w:t>
+        <w:t xml:space="preserve">15 Aug 2023</w:t>
       </w:r>
     </w:p>
     <w:p>
@@ -57,7 +57,7 @@
         <w:t xml:space="preserve"> </w:t>
       </w:r>
       <w:r>
-        <w:t xml:space="preserve">1.a68e6e7</w:t>
+        <w:t xml:space="preserve">1.3dddb4f</w:t>
       </w:r>
     </w:p>
     <w:p>
@@ -79,7 +79,7 @@
         <w:pStyle w:val="FirstParagraph"/>
       </w:pPr>
       <w:r>
-        <w:t xml:space="preserve">El comité de gobierno del FNA, PR03 de este proyecto, promueve y establece necesaria la participación de la oficina de arquitectura del FNA (LOAF) con otras áreas pertinentes del FNA. El Comité está basado en los preceptos y roles del Equipo de Arquitectura Ágil (Disciplined Agile® Architecture DA™). Una condición importante es que el comité de arquitectura no sustituye ni supedita a otros existentes en el FNA, tales como el Comité de Control de Cambios, o los que surgen por demás asuntos tecnológicos. Dentro de este comité de gobierno existen roles permitentes a la arquitectura del FNA. Opcionalmente participarán otros roles externos a la oficina, de otras áreas y vicepresidencias del Fondo, como los líderes y grupos de producto.</w:t>
+        <w:t xml:space="preserve">El comité de gobierno del FNA, PR03 de este proyecto, promueve y establece necesaria la participación de la oficina de arquitectura del FNA (LOAF) con otras áreas pertinentes del FNA. El Comité está basado en los preceptos y roles del Equipo de Arquitectura Ágil (Disciplined Agile® Architecture DA™). Una condición importante es que el comité de arquitectura no sustituye ni supedita a otros existentes en el FNA, tales como el Comité de Control de Cambios, o los que surgen por demás asuntos tecnológicos. Dentro de este comité de gobierno existen roles pertinentes a la arquitectura del FNA. Opcionalmente participarán otros roles externos a la oficina, de otras áreas y vicepresidencias del Fondo, como los líderes y grupos de producto.</w:t>
       </w:r>
     </w:p>
     <w:p>
@@ -258,7 +258,7 @@
         <w:t xml:space="preserve">Modelo de Implementación del PRY01</w:t>
       </w:r>
     </w:p>
-    <w:bookmarkStart w:id="0" w:name="fig:70c1400a-37e9-4775-863a-e921ff2b736e"/>
+    <w:bookmarkStart w:id="0" w:name="fig:a27a905a-0c80-47ad-aa99-93cb7b381d54"/>
     <w:p>
       <w:pPr>
         <w:pStyle w:val="CaptionedFigure"/>

--- a/03.comitegobierno.docx
+++ b/03.comitegobierno.docx
@@ -39,7 +39,7 @@
         <w:pStyle w:val="Textodebloque"/>
       </w:pPr>
       <w:r>
-        <w:t xml:space="preserve">15 Aug 2023</w:t>
+        <w:t xml:space="preserve">31 Aug 2023</w:t>
       </w:r>
     </w:p>
     <w:p>
@@ -57,7 +57,7 @@
         <w:t xml:space="preserve"> </w:t>
       </w:r>
       <w:r>
-        <w:t xml:space="preserve">1.3dddb4f</w:t>
+        <w:t xml:space="preserve">1.307f271</w:t>
       </w:r>
     </w:p>
     <w:p>
@@ -258,7 +258,7 @@
         <w:t xml:space="preserve">Modelo de Implementación del PRY01</w:t>
       </w:r>
     </w:p>
-    <w:bookmarkStart w:id="0" w:name="fig:a27a905a-0c80-47ad-aa99-93cb7b381d54"/>
+    <w:bookmarkStart w:id="0" w:name="fig:f679015e-28b5-4a4f-8449-e1f53c7380a0"/>
     <w:p>
       <w:pPr>
         <w:pStyle w:val="CaptionedFigure"/>
